--- a/2k1s SIAOD/Got/Kurs/Gotomanov_IVT-21_SIAOD (1).docx
+++ b/2k1s SIAOD/Got/Kurs/Gotomanov_IVT-21_SIAOD (1).docx
@@ -1007,6 +1007,8 @@
         </w:rPr>
       </w:pPr>
       <w:bookmarkStart w:id="0" w:name="_Toc466482062"/>
+      <w:bookmarkStart w:id="1" w:name="_GoBack"/>
+      <w:bookmarkEnd w:id="1"/>
       <w:r>
         <w:rPr>
           <w:rFonts w:ascii="Times New Roman" w:eastAsia="Times New Roman" w:hAnsi="Times New Roman"/>
@@ -1015,7 +1017,7 @@
           <w:lang w:eastAsia="ru-RU"/>
         </w:rPr>
         <w:lastRenderedPageBreak/>
-        <w:t>1 Постановка задачи</w:t>
+        <w:t>Постановка задачи</w:t>
       </w:r>
       <w:bookmarkEnd w:id="0"/>
     </w:p>
@@ -1036,7 +1038,7 @@
           <w:color w:val="000000"/>
           <w:shd w:val="clear" w:color="auto" w:fill="FFFFFF"/>
         </w:rPr>
-        <w:t>Сравнить эффективность алгоритмов сортировки – сортировки вставками и сортировки выбором. Для этого подсчитать среднее число сравнений (по 100 реализациям, со случайным расположением элементов), необходимое для сортировки n элементов тем и другим алгоритмом. Организовать библиотеку, содержащую подпрограммы для реализации функциональности поставленной задачи</w:t>
+        <w:t xml:space="preserve">Сравнить эффективность алгоритмов сортировки – сортировки </w:t>
       </w:r>
       <w:r>
         <w:rPr>
@@ -1044,6 +1046,22 @@
           <w:color w:val="000000"/>
           <w:shd w:val="clear" w:color="auto" w:fill="FFFFFF"/>
         </w:rPr>
+        <w:t xml:space="preserve">вставками и сортировки выбором. </w:t>
+      </w:r>
+      <w:r>
+        <w:rPr>
+          <w:rFonts w:ascii="Times New Roman" w:hAnsi="Times New Roman"/>
+          <w:color w:val="000000"/>
+          <w:shd w:val="clear" w:color="auto" w:fill="FFFFFF"/>
+        </w:rPr>
+        <w:t>Организовать библиотеку, содержащую подпрограммы для реализации функциональности поставленной задачи</w:t>
+      </w:r>
+      <w:r>
+        <w:rPr>
+          <w:rFonts w:ascii="Times New Roman" w:hAnsi="Times New Roman"/>
+          <w:color w:val="000000"/>
+          <w:shd w:val="clear" w:color="auto" w:fill="FFFFFF"/>
+        </w:rPr>
         <w:t>.</w:t>
       </w:r>
     </w:p>
@@ -1061,3199 +1079,19 @@
     </w:p>
     <w:p>
       <w:pPr>
-        <w:spacing w:after="0" w:line="456" w:lineRule="atLeast"/>
-        <w:rPr>
-          <w:rFonts w:ascii="Times New Roman" w:eastAsia="Times New Roman" w:hAnsi="Times New Roman"/>
-          <w:color w:val="555555"/>
-          <w:lang w:eastAsia="ru-RU"/>
-        </w:rPr>
-      </w:pPr>
-      <w:r>
-        <w:rPr>
-          <w:rFonts w:ascii="Times New Roman" w:eastAsia="Times New Roman" w:hAnsi="Times New Roman"/>
-          <w:b/>
-          <w:bCs/>
-          <w:color w:val="000000"/>
-          <w:lang w:eastAsia="ru-RU"/>
-        </w:rPr>
-        <w:t>2 Краткая теория</w:t>
-      </w:r>
-    </w:p>
-    <w:p>
-      <w:pPr>
-        <w:spacing w:after="0"/>
-        <w:rPr>
-          <w:rFonts w:ascii="Times New Roman" w:eastAsia="Times New Roman" w:hAnsi="Times New Roman" w:cs="Times New Roman"/>
-          <w:color w:val="0D0D0D" w:themeColor="text1" w:themeTint="F2"/>
-          <w:lang w:eastAsia="ru-RU"/>
-        </w:rPr>
-      </w:pPr>
-      <w:r>
-        <w:rPr>
-          <w:rFonts w:ascii="Times New Roman" w:eastAsia="Times New Roman" w:hAnsi="Times New Roman" w:cs="Times New Roman"/>
-          <w:color w:val="0D0D0D" w:themeColor="text1" w:themeTint="F2"/>
-          <w:lang w:eastAsia="ru-RU"/>
-        </w:rPr>
-        <w:t>Сортировка - это расположение данных в памяти в регулярном виде по их ключам. Регулярность рассматривают как возрастание (убывание) значения ключа от начала к концу в массиве.</w:t>
-      </w:r>
-    </w:p>
-    <w:p>
-      <w:pPr>
-        <w:spacing w:after="0"/>
-        <w:rPr>
-          <w:rFonts w:ascii="Times New Roman" w:eastAsia="Times New Roman" w:hAnsi="Times New Roman" w:cs="Times New Roman"/>
-          <w:color w:val="0D0D0D" w:themeColor="text1" w:themeTint="F2"/>
-          <w:lang w:eastAsia="ru-RU"/>
-        </w:rPr>
-      </w:pPr>
-    </w:p>
-    <w:p>
-      <w:pPr>
-        <w:spacing w:after="0"/>
-        <w:rPr>
-          <w:rFonts w:ascii="Times New Roman" w:hAnsi="Times New Roman" w:cs="Times New Roman"/>
-          <w:color w:val="0D0D0D" w:themeColor="text1" w:themeTint="F2"/>
-          <w:shd w:val="clear" w:color="auto" w:fill="FFFFFF"/>
-        </w:rPr>
-      </w:pPr>
-      <w:r>
-        <w:rPr>
-          <w:rFonts w:ascii="Times New Roman" w:hAnsi="Times New Roman" w:cs="Times New Roman"/>
-          <w:color w:val="0D0D0D" w:themeColor="text1" w:themeTint="F2"/>
-          <w:shd w:val="clear" w:color="auto" w:fill="FFFFFF"/>
-        </w:rPr>
-        <w:t>Сложность алгоритмов обычно оценивают по времени выполнения или по используемой памяти. В обоих случаях сложность зависит от размеров входных данных: массив из 100 элементов будет обработан быстрее, чем аналогичный из 1000. При этом точное время мало кого интересует: оно зависит от процессора, типа данных, языка программирования и множества других параметров. Важна лишь асимптотическая сложность, т. е. сложность при стремлении размера входных данных к бесконечности.</w:t>
-      </w:r>
-    </w:p>
-    <w:p>
-      <w:pPr>
-        <w:spacing w:after="0"/>
-        <w:rPr>
-          <w:rFonts w:ascii="Times New Roman" w:eastAsia="Times New Roman" w:hAnsi="Times New Roman" w:cs="Times New Roman"/>
-          <w:color w:val="0D0D0D" w:themeColor="text1" w:themeTint="F2"/>
-          <w:lang w:eastAsia="ru-RU"/>
-        </w:rPr>
-      </w:pPr>
-    </w:p>
-    <w:p>
-      <w:pPr>
-        <w:spacing w:after="0"/>
-        <w:jc w:val="both"/>
-        <w:rPr>
-          <w:rFonts w:ascii="Times New Roman" w:hAnsi="Times New Roman" w:cs="Times New Roman"/>
-          <w:color w:val="0D0D0D" w:themeColor="text1" w:themeTint="F2"/>
-          <w:shd w:val="clear" w:color="auto" w:fill="FFFFFF"/>
-        </w:rPr>
-      </w:pPr>
-      <w:r>
-        <w:rPr>
-          <w:rFonts w:ascii="Times New Roman" w:hAnsi="Times New Roman" w:cs="Times New Roman"/>
-          <w:color w:val="0D0D0D" w:themeColor="text1" w:themeTint="F2"/>
-          <w:shd w:val="clear" w:color="auto" w:fill="FFFFFF"/>
-        </w:rPr>
-        <w:t>Допустим, некоторому алгоритму нужно выполнить </w:t>
-      </w:r>
-      <w:r>
-        <w:rPr>
-          <w:rStyle w:val="HTML"/>
-          <w:rFonts w:ascii="Times New Roman" w:eastAsiaTheme="minorHAnsi" w:hAnsi="Times New Roman" w:cs="Times New Roman"/>
-          <w:color w:val="0D0D0D" w:themeColor="text1" w:themeTint="F2"/>
-          <w:sz w:val="28"/>
-          <w:szCs w:val="28"/>
-          <w:shd w:val="clear" w:color="auto" w:fill="F8F8F8"/>
-        </w:rPr>
-        <w:t>4n</w:t>
-      </w:r>
-      <w:r>
-        <w:rPr>
-          <w:rStyle w:val="HTML"/>
-          <w:rFonts w:ascii="Times New Roman" w:eastAsiaTheme="minorHAnsi" w:hAnsi="Times New Roman" w:cs="Times New Roman"/>
-          <w:color w:val="0D0D0D" w:themeColor="text1" w:themeTint="F2"/>
-          <w:sz w:val="28"/>
-          <w:szCs w:val="28"/>
-          <w:shd w:val="clear" w:color="auto" w:fill="F8F8F8"/>
-          <w:vertAlign w:val="superscript"/>
-        </w:rPr>
-        <w:t>3</w:t>
-      </w:r>
-      <w:r>
-        <w:rPr>
-          <w:rStyle w:val="HTML"/>
-          <w:rFonts w:ascii="Times New Roman" w:eastAsiaTheme="minorHAnsi" w:hAnsi="Times New Roman" w:cs="Times New Roman"/>
-          <w:color w:val="0D0D0D" w:themeColor="text1" w:themeTint="F2"/>
-          <w:sz w:val="28"/>
-          <w:szCs w:val="28"/>
-          <w:shd w:val="clear" w:color="auto" w:fill="F8F8F8"/>
-        </w:rPr>
-        <w:t> + 7n</w:t>
-      </w:r>
-      <w:r>
-        <w:rPr>
-          <w:rFonts w:ascii="Times New Roman" w:hAnsi="Times New Roman" w:cs="Times New Roman"/>
-          <w:color w:val="0D0D0D" w:themeColor="text1" w:themeTint="F2"/>
-          <w:shd w:val="clear" w:color="auto" w:fill="FFFFFF"/>
-        </w:rPr>
-        <w:t> условных операций, чтобы обработать </w:t>
-      </w:r>
-      <w:r>
-        <w:rPr>
-          <w:rStyle w:val="HTML"/>
-          <w:rFonts w:ascii="Times New Roman" w:eastAsiaTheme="minorHAnsi" w:hAnsi="Times New Roman" w:cs="Times New Roman"/>
-          <w:color w:val="0D0D0D" w:themeColor="text1" w:themeTint="F2"/>
-          <w:sz w:val="28"/>
-          <w:szCs w:val="28"/>
-          <w:shd w:val="clear" w:color="auto" w:fill="F8F8F8"/>
-        </w:rPr>
-        <w:t>n</w:t>
-      </w:r>
-      <w:r>
-        <w:rPr>
-          <w:rFonts w:ascii="Times New Roman" w:hAnsi="Times New Roman" w:cs="Times New Roman"/>
-          <w:color w:val="0D0D0D" w:themeColor="text1" w:themeTint="F2"/>
-          <w:shd w:val="clear" w:color="auto" w:fill="FFFFFF"/>
-        </w:rPr>
-        <w:t> элементов входных данных. При увеличении </w:t>
-      </w:r>
-      <w:r>
-        <w:rPr>
-          <w:rStyle w:val="HTML"/>
-          <w:rFonts w:ascii="Times New Roman" w:eastAsiaTheme="minorHAnsi" w:hAnsi="Times New Roman" w:cs="Times New Roman"/>
-          <w:color w:val="0D0D0D" w:themeColor="text1" w:themeTint="F2"/>
-          <w:sz w:val="28"/>
-          <w:szCs w:val="28"/>
-          <w:shd w:val="clear" w:color="auto" w:fill="F8F8F8"/>
-        </w:rPr>
-        <w:t>n</w:t>
-      </w:r>
-      <w:r>
-        <w:rPr>
-          <w:rFonts w:ascii="Times New Roman" w:hAnsi="Times New Roman" w:cs="Times New Roman"/>
-          <w:color w:val="0D0D0D" w:themeColor="text1" w:themeTint="F2"/>
-          <w:shd w:val="clear" w:color="auto" w:fill="FFFFFF"/>
-        </w:rPr>
-        <w:t> на итоговое время работы будет значительно больше влиять возведение </w:t>
-      </w:r>
-      <w:r>
-        <w:rPr>
-          <w:rStyle w:val="HTML"/>
-          <w:rFonts w:ascii="Times New Roman" w:eastAsiaTheme="minorHAnsi" w:hAnsi="Times New Roman" w:cs="Times New Roman"/>
-          <w:color w:val="0D0D0D" w:themeColor="text1" w:themeTint="F2"/>
-          <w:sz w:val="28"/>
-          <w:szCs w:val="28"/>
-          <w:shd w:val="clear" w:color="auto" w:fill="F8F8F8"/>
-        </w:rPr>
-        <w:t>n</w:t>
-      </w:r>
-      <w:r>
-        <w:rPr>
-          <w:rFonts w:ascii="Times New Roman" w:hAnsi="Times New Roman" w:cs="Times New Roman"/>
-          <w:color w:val="0D0D0D" w:themeColor="text1" w:themeTint="F2"/>
-          <w:shd w:val="clear" w:color="auto" w:fill="FFFFFF"/>
-        </w:rPr>
-        <w:t> в куб, чем умножение его на </w:t>
-      </w:r>
-      <w:r>
-        <w:rPr>
-          <w:rStyle w:val="HTML"/>
-          <w:rFonts w:ascii="Times New Roman" w:eastAsiaTheme="minorHAnsi" w:hAnsi="Times New Roman" w:cs="Times New Roman"/>
-          <w:color w:val="0D0D0D" w:themeColor="text1" w:themeTint="F2"/>
-          <w:sz w:val="28"/>
-          <w:szCs w:val="28"/>
-          <w:shd w:val="clear" w:color="auto" w:fill="F8F8F8"/>
-        </w:rPr>
-        <w:t>4</w:t>
-      </w:r>
-      <w:r>
-        <w:rPr>
-          <w:rFonts w:ascii="Times New Roman" w:hAnsi="Times New Roman" w:cs="Times New Roman"/>
-          <w:color w:val="0D0D0D" w:themeColor="text1" w:themeTint="F2"/>
-          <w:shd w:val="clear" w:color="auto" w:fill="FFFFFF"/>
-        </w:rPr>
-        <w:t> или же прибавление </w:t>
-      </w:r>
-      <w:r>
-        <w:rPr>
-          <w:rStyle w:val="HTML"/>
-          <w:rFonts w:ascii="Times New Roman" w:eastAsiaTheme="minorHAnsi" w:hAnsi="Times New Roman" w:cs="Times New Roman"/>
-          <w:color w:val="0D0D0D" w:themeColor="text1" w:themeTint="F2"/>
-          <w:sz w:val="28"/>
-          <w:szCs w:val="28"/>
-          <w:shd w:val="clear" w:color="auto" w:fill="F8F8F8"/>
-        </w:rPr>
-        <w:t>7n</w:t>
-      </w:r>
-      <w:r>
-        <w:rPr>
-          <w:rFonts w:ascii="Times New Roman" w:hAnsi="Times New Roman" w:cs="Times New Roman"/>
-          <w:color w:val="0D0D0D" w:themeColor="text1" w:themeTint="F2"/>
-          <w:shd w:val="clear" w:color="auto" w:fill="FFFFFF"/>
-        </w:rPr>
-        <w:t>. Тогда говорят, что временная сложность этого алгоритма равна </w:t>
-      </w:r>
-      <w:proofErr w:type="gramStart"/>
-      <w:r>
-        <w:rPr>
-          <w:rStyle w:val="HTML"/>
-          <w:rFonts w:ascii="Times New Roman" w:eastAsiaTheme="minorHAnsi" w:hAnsi="Times New Roman" w:cs="Times New Roman"/>
-          <w:color w:val="0D0D0D" w:themeColor="text1" w:themeTint="F2"/>
-          <w:sz w:val="28"/>
-          <w:szCs w:val="28"/>
-          <w:shd w:val="clear" w:color="auto" w:fill="F8F8F8"/>
-        </w:rPr>
-        <w:t>О</w:t>
-      </w:r>
-      <w:proofErr w:type="gramEnd"/>
-      <w:r>
-        <w:rPr>
-          <w:rStyle w:val="HTML"/>
-          <w:rFonts w:ascii="Times New Roman" w:eastAsiaTheme="minorHAnsi" w:hAnsi="Times New Roman" w:cs="Times New Roman"/>
-          <w:color w:val="0D0D0D" w:themeColor="text1" w:themeTint="F2"/>
-          <w:sz w:val="28"/>
-          <w:szCs w:val="28"/>
-          <w:shd w:val="clear" w:color="auto" w:fill="F8F8F8"/>
-        </w:rPr>
-        <w:t>(n</w:t>
-      </w:r>
-      <w:r>
-        <w:rPr>
-          <w:rStyle w:val="HTML"/>
-          <w:rFonts w:ascii="Times New Roman" w:eastAsiaTheme="minorHAnsi" w:hAnsi="Times New Roman" w:cs="Times New Roman"/>
-          <w:color w:val="0D0D0D" w:themeColor="text1" w:themeTint="F2"/>
-          <w:sz w:val="28"/>
-          <w:szCs w:val="28"/>
-          <w:shd w:val="clear" w:color="auto" w:fill="F8F8F8"/>
-          <w:vertAlign w:val="superscript"/>
-        </w:rPr>
-        <w:t>3</w:t>
-      </w:r>
-      <w:r>
-        <w:rPr>
-          <w:rStyle w:val="HTML"/>
-          <w:rFonts w:ascii="Times New Roman" w:eastAsiaTheme="minorHAnsi" w:hAnsi="Times New Roman" w:cs="Times New Roman"/>
-          <w:color w:val="0D0D0D" w:themeColor="text1" w:themeTint="F2"/>
-          <w:sz w:val="28"/>
-          <w:szCs w:val="28"/>
-          <w:shd w:val="clear" w:color="auto" w:fill="F8F8F8"/>
-        </w:rPr>
-        <w:t>)</w:t>
-      </w:r>
-      <w:r>
-        <w:rPr>
-          <w:rFonts w:ascii="Times New Roman" w:hAnsi="Times New Roman" w:cs="Times New Roman"/>
-          <w:color w:val="0D0D0D" w:themeColor="text1" w:themeTint="F2"/>
-          <w:shd w:val="clear" w:color="auto" w:fill="FFFFFF"/>
-        </w:rPr>
-        <w:t>, т. е. зависит от размера входных данных кубически.</w:t>
-      </w:r>
-    </w:p>
-    <w:p>
-      <w:pPr>
-        <w:spacing w:after="0"/>
-        <w:jc w:val="both"/>
-        <w:rPr>
-          <w:rFonts w:ascii="Times New Roman" w:hAnsi="Times New Roman" w:cs="Times New Roman"/>
-          <w:color w:val="0D0D0D" w:themeColor="text1" w:themeTint="F2"/>
-          <w:shd w:val="clear" w:color="auto" w:fill="FFFFFF"/>
-        </w:rPr>
-      </w:pPr>
-    </w:p>
-    <w:p>
-      <w:pPr>
-        <w:widowControl w:val="0"/>
-        <w:spacing w:after="0"/>
-        <w:rPr>
-          <w:rFonts w:ascii="Times New Roman" w:hAnsi="Times New Roman" w:cs="Times New Roman"/>
-          <w:color w:val="0D0D0D" w:themeColor="text1" w:themeTint="F2"/>
-          <w:shd w:val="clear" w:color="auto" w:fill="FFFFFF"/>
-        </w:rPr>
-      </w:pPr>
-      <w:r>
-        <w:rPr>
-          <w:rFonts w:ascii="Times New Roman" w:hAnsi="Times New Roman" w:cs="Times New Roman"/>
-          <w:color w:val="0D0D0D" w:themeColor="text1" w:themeTint="F2"/>
-          <w:shd w:val="clear" w:color="auto" w:fill="FFFFFF"/>
-        </w:rPr>
-        <w:t xml:space="preserve">Использование заглавной буквы </w:t>
-      </w:r>
-      <w:proofErr w:type="gramStart"/>
-      <w:r>
-        <w:rPr>
-          <w:rFonts w:ascii="Times New Roman" w:hAnsi="Times New Roman" w:cs="Times New Roman"/>
-          <w:color w:val="0D0D0D" w:themeColor="text1" w:themeTint="F2"/>
-          <w:shd w:val="clear" w:color="auto" w:fill="FFFFFF"/>
-        </w:rPr>
-        <w:t>О</w:t>
-      </w:r>
-      <w:proofErr w:type="gramEnd"/>
-      <w:r>
-        <w:rPr>
-          <w:rFonts w:ascii="Times New Roman" w:hAnsi="Times New Roman" w:cs="Times New Roman"/>
-          <w:color w:val="0D0D0D" w:themeColor="text1" w:themeTint="F2"/>
-          <w:shd w:val="clear" w:color="auto" w:fill="FFFFFF"/>
-        </w:rPr>
-        <w:t xml:space="preserve"> (или так называемая О-нотация) пришло из математики, где её применяют для сравнения асимптотического поведения функций. Формально </w:t>
-      </w:r>
-      <w:r>
-        <w:rPr>
-          <w:rStyle w:val="HTML"/>
-          <w:rFonts w:ascii="Times New Roman" w:eastAsiaTheme="minorHAnsi" w:hAnsi="Times New Roman" w:cs="Times New Roman"/>
-          <w:color w:val="0D0D0D" w:themeColor="text1" w:themeTint="F2"/>
-          <w:sz w:val="28"/>
-          <w:szCs w:val="28"/>
-          <w:shd w:val="clear" w:color="auto" w:fill="F8F8F8"/>
-        </w:rPr>
-        <w:t>O(f(n))</w:t>
-      </w:r>
-      <w:r>
-        <w:rPr>
-          <w:rFonts w:ascii="Times New Roman" w:hAnsi="Times New Roman" w:cs="Times New Roman"/>
-          <w:color w:val="0D0D0D" w:themeColor="text1" w:themeTint="F2"/>
-          <w:shd w:val="clear" w:color="auto" w:fill="FFFFFF"/>
-        </w:rPr>
-        <w:t> означает, что время работы алгоритма (или объём занимаемой памяти) растёт в зависимости от объёма входных данных не быстрее, чем некоторая константа, умноженная на </w:t>
-      </w:r>
-      <w:r>
-        <w:rPr>
-          <w:rStyle w:val="HTML"/>
-          <w:rFonts w:ascii="Times New Roman" w:eastAsiaTheme="minorHAnsi" w:hAnsi="Times New Roman" w:cs="Times New Roman"/>
-          <w:color w:val="0D0D0D" w:themeColor="text1" w:themeTint="F2"/>
-          <w:sz w:val="28"/>
-          <w:szCs w:val="28"/>
-          <w:shd w:val="clear" w:color="auto" w:fill="F8F8F8"/>
-        </w:rPr>
-        <w:t>f(n)</w:t>
-      </w:r>
-      <w:r>
-        <w:rPr>
-          <w:rFonts w:ascii="Times New Roman" w:hAnsi="Times New Roman" w:cs="Times New Roman"/>
-          <w:color w:val="0D0D0D" w:themeColor="text1" w:themeTint="F2"/>
-          <w:shd w:val="clear" w:color="auto" w:fill="FFFFFF"/>
-        </w:rPr>
-        <w:t>.</w:t>
-      </w:r>
-    </w:p>
-    <w:p>
-      <w:pPr>
-        <w:widowControl w:val="0"/>
-        <w:spacing w:after="0"/>
-        <w:rPr>
-          <w:rFonts w:ascii="Times New Roman" w:hAnsi="Times New Roman" w:cs="Times New Roman"/>
-          <w:color w:val="0D0D0D" w:themeColor="text1" w:themeTint="F2"/>
-          <w:shd w:val="clear" w:color="auto" w:fill="FFFFFF"/>
-        </w:rPr>
-      </w:pPr>
-    </w:p>
-    <w:p>
-      <w:pPr>
-        <w:spacing w:after="150"/>
-        <w:rPr>
-          <w:rFonts w:ascii="Times New Roman" w:eastAsia="Times New Roman" w:hAnsi="Times New Roman" w:cs="Times New Roman"/>
-          <w:color w:val="0D0D0D" w:themeColor="text1" w:themeTint="F2"/>
-          <w:lang w:eastAsia="ru-RU"/>
-        </w:rPr>
-      </w:pPr>
-      <w:r>
-        <w:rPr>
-          <w:rFonts w:ascii="Times New Roman" w:eastAsia="Times New Roman" w:hAnsi="Times New Roman" w:cs="Times New Roman"/>
-          <w:color w:val="0D0D0D" w:themeColor="text1" w:themeTint="F2"/>
-          <w:lang w:val="en-US" w:eastAsia="ru-RU"/>
-        </w:rPr>
-        <w:t>O(n</w:t>
-      </w:r>
-      <w:r>
-        <w:rPr>
-          <w:rFonts w:ascii="Times New Roman" w:eastAsia="Times New Roman" w:hAnsi="Times New Roman" w:cs="Times New Roman"/>
-          <w:color w:val="0D0D0D" w:themeColor="text1" w:themeTint="F2"/>
-          <w:vertAlign w:val="superscript"/>
-          <w:lang w:val="en-US" w:eastAsia="ru-RU"/>
-        </w:rPr>
-        <w:t>2</w:t>
-      </w:r>
-      <w:r>
-        <w:rPr>
-          <w:rFonts w:ascii="Times New Roman" w:eastAsia="Times New Roman" w:hAnsi="Times New Roman" w:cs="Times New Roman"/>
-          <w:color w:val="0D0D0D" w:themeColor="text1" w:themeTint="F2"/>
-          <w:lang w:val="en-US" w:eastAsia="ru-RU"/>
-        </w:rPr>
-        <w:t xml:space="preserve">) – </w:t>
-      </w:r>
-      <w:r>
-        <w:rPr>
-          <w:rFonts w:ascii="Times New Roman" w:eastAsia="Times New Roman" w:hAnsi="Times New Roman" w:cs="Times New Roman"/>
-          <w:color w:val="0D0D0D" w:themeColor="text1" w:themeTint="F2"/>
-          <w:lang w:eastAsia="ru-RU"/>
-        </w:rPr>
-        <w:t>Квадратичная сложность.</w:t>
-      </w:r>
-    </w:p>
-    <w:p>
-      <w:pPr>
-        <w:spacing w:after="150"/>
-        <w:rPr>
-          <w:rFonts w:ascii="Times New Roman" w:eastAsia="Times New Roman" w:hAnsi="Times New Roman" w:cs="Times New Roman"/>
-          <w:color w:val="0D0D0D" w:themeColor="text1" w:themeTint="F2"/>
-          <w:lang w:eastAsia="ru-RU"/>
-        </w:rPr>
-      </w:pPr>
-      <w:r>
-        <w:rPr>
-          <w:rFonts w:ascii="Times New Roman" w:eastAsia="Times New Roman" w:hAnsi="Times New Roman" w:cs="Times New Roman"/>
-          <w:color w:val="0D0D0D" w:themeColor="text1" w:themeTint="F2"/>
-          <w:lang w:eastAsia="ru-RU"/>
-        </w:rPr>
-        <w:t>Такую сложность имеет, например, алгоритм сортировки вставками. В канонической реализации он представляет из себя два вложенных цикла: один, чтобы проходить по всему массиву, а второй, чтобы находить место очередному элементу в уже отсортированной части. Таким образом, количество операций будет зависеть от размера массива как </w:t>
-      </w:r>
-      <w:r>
-        <w:rPr>
-          <w:rFonts w:ascii="Times New Roman" w:eastAsia="Times New Roman" w:hAnsi="Times New Roman" w:cs="Times New Roman"/>
-          <w:color w:val="0D0D0D" w:themeColor="text1" w:themeTint="F2"/>
-          <w:shd w:val="clear" w:color="auto" w:fill="F8F8F8"/>
-          <w:lang w:eastAsia="ru-RU"/>
-        </w:rPr>
-        <w:t>n * n</w:t>
-      </w:r>
-      <w:r>
-        <w:rPr>
-          <w:rFonts w:ascii="Times New Roman" w:eastAsia="Times New Roman" w:hAnsi="Times New Roman" w:cs="Times New Roman"/>
-          <w:color w:val="0D0D0D" w:themeColor="text1" w:themeTint="F2"/>
-          <w:lang w:eastAsia="ru-RU"/>
-        </w:rPr>
-        <w:t>, т. е. </w:t>
-      </w:r>
-      <w:r>
-        <w:rPr>
-          <w:rFonts w:ascii="Times New Roman" w:eastAsia="Times New Roman" w:hAnsi="Times New Roman" w:cs="Times New Roman"/>
-          <w:color w:val="0D0D0D" w:themeColor="text1" w:themeTint="F2"/>
-          <w:shd w:val="clear" w:color="auto" w:fill="F8F8F8"/>
-          <w:lang w:eastAsia="ru-RU"/>
-        </w:rPr>
-        <w:t>n</w:t>
-      </w:r>
-      <w:r>
-        <w:rPr>
-          <w:rFonts w:ascii="Times New Roman" w:eastAsia="Times New Roman" w:hAnsi="Times New Roman" w:cs="Times New Roman"/>
-          <w:color w:val="0D0D0D" w:themeColor="text1" w:themeTint="F2"/>
-          <w:shd w:val="clear" w:color="auto" w:fill="F8F8F8"/>
-          <w:vertAlign w:val="superscript"/>
-          <w:lang w:eastAsia="ru-RU"/>
-        </w:rPr>
-        <w:t>2</w:t>
-      </w:r>
-      <w:r>
-        <w:rPr>
-          <w:rFonts w:ascii="Times New Roman" w:eastAsia="Times New Roman" w:hAnsi="Times New Roman" w:cs="Times New Roman"/>
-          <w:color w:val="0D0D0D" w:themeColor="text1" w:themeTint="F2"/>
-          <w:lang w:eastAsia="ru-RU"/>
-        </w:rPr>
-        <w:t>.</w:t>
-      </w:r>
-    </w:p>
-    <w:p>
-      <w:pPr>
-        <w:spacing w:after="150"/>
-        <w:rPr>
-          <w:rFonts w:ascii="Times New Roman" w:eastAsia="Times New Roman" w:hAnsi="Times New Roman" w:cs="Times New Roman"/>
-          <w:color w:val="0D0D0D" w:themeColor="text1" w:themeTint="F2"/>
-          <w:lang w:eastAsia="ru-RU"/>
-        </w:rPr>
-      </w:pPr>
-    </w:p>
-    <w:p>
-      <w:pPr>
-        <w:spacing w:line="259" w:lineRule="auto"/>
-        <w:rPr>
-          <w:rFonts w:ascii="Times New Roman" w:eastAsia="Times New Roman" w:hAnsi="Times New Roman" w:cs="Times New Roman"/>
-          <w:color w:val="0D0D0D" w:themeColor="text1" w:themeTint="F2"/>
-          <w:lang w:eastAsia="ru-RU"/>
-        </w:rPr>
-      </w:pPr>
-      <w:r>
-        <w:rPr>
-          <w:rFonts w:ascii="Times New Roman" w:eastAsia="Times New Roman" w:hAnsi="Times New Roman" w:cs="Times New Roman"/>
-          <w:color w:val="0D0D0D" w:themeColor="text1" w:themeTint="F2"/>
-          <w:lang w:eastAsia="ru-RU"/>
-        </w:rPr>
-        <w:br w:type="page"/>
-      </w:r>
-    </w:p>
-    <w:p>
-      <w:pPr>
-        <w:spacing w:after="150"/>
-        <w:rPr>
-          <w:rFonts w:ascii="Times New Roman" w:eastAsia="Times New Roman" w:hAnsi="Times New Roman" w:cs="Times New Roman"/>
-          <w:color w:val="0D0D0D" w:themeColor="text1" w:themeTint="F2"/>
-          <w:lang w:eastAsia="ru-RU"/>
-        </w:rPr>
-      </w:pPr>
-      <w:r>
-        <w:rPr>
-          <w:rFonts w:ascii="Times New Roman" w:eastAsia="Times New Roman" w:hAnsi="Times New Roman" w:cs="Times New Roman"/>
-          <w:color w:val="0D0D0D" w:themeColor="text1" w:themeTint="F2"/>
-          <w:lang w:eastAsia="ru-RU"/>
-        </w:rPr>
-        <w:lastRenderedPageBreak/>
-        <w:t>В курсовом проекте для сравнения предлагается два алгоритма</w:t>
-      </w:r>
-      <w:r>
-        <w:rPr>
-          <w:rFonts w:ascii="Times New Roman" w:eastAsia="Times New Roman" w:hAnsi="Times New Roman" w:cs="Times New Roman"/>
-          <w:color w:val="0D0D0D" w:themeColor="text1" w:themeTint="F2"/>
-          <w:lang w:eastAsia="ru-RU"/>
-        </w:rPr>
-        <w:t>:</w:t>
-      </w:r>
-    </w:p>
-    <w:p>
-      <w:pPr>
-        <w:widowControl w:val="0"/>
-        <w:spacing w:after="0"/>
-        <w:rPr>
-          <w:rFonts w:ascii="Times New Roman" w:hAnsi="Times New Roman"/>
-          <w:color w:val="000000"/>
-          <w:shd w:val="clear" w:color="auto" w:fill="FFFFFF"/>
-        </w:rPr>
-      </w:pPr>
-      <w:r>
-        <w:rPr>
-          <w:rFonts w:ascii="Times New Roman" w:hAnsi="Times New Roman"/>
-          <w:color w:val="000000"/>
-          <w:shd w:val="clear" w:color="auto" w:fill="FFFFFF"/>
-        </w:rPr>
-        <w:t xml:space="preserve">- Сортировки вставками. </w:t>
-      </w:r>
-    </w:p>
-    <w:p>
-      <w:pPr>
-        <w:widowControl w:val="0"/>
-        <w:spacing w:after="0"/>
-        <w:rPr>
-          <w:rFonts w:ascii="Times New Roman" w:hAnsi="Times New Roman"/>
-          <w:color w:val="000000"/>
-          <w:shd w:val="clear" w:color="auto" w:fill="FFFFFF"/>
-        </w:rPr>
-      </w:pPr>
-      <w:r>
-        <w:rPr>
-          <w:rFonts w:ascii="Times New Roman" w:hAnsi="Times New Roman"/>
-          <w:color w:val="000000"/>
-          <w:shd w:val="clear" w:color="auto" w:fill="FFFFFF"/>
-        </w:rPr>
-        <w:t>- С</w:t>
-      </w:r>
-      <w:r>
-        <w:rPr>
-          <w:rFonts w:ascii="Times New Roman" w:hAnsi="Times New Roman"/>
-          <w:color w:val="000000"/>
-          <w:shd w:val="clear" w:color="auto" w:fill="FFFFFF"/>
-        </w:rPr>
-        <w:t>ортировки выбором</w:t>
-      </w:r>
-      <w:r>
-        <w:rPr>
-          <w:rFonts w:ascii="Times New Roman" w:hAnsi="Times New Roman"/>
-          <w:color w:val="000000"/>
-          <w:shd w:val="clear" w:color="auto" w:fill="FFFFFF"/>
-        </w:rPr>
-        <w:t>.</w:t>
-      </w:r>
-    </w:p>
-    <w:p>
-      <w:pPr>
-        <w:widowControl w:val="0"/>
-        <w:spacing w:after="0"/>
-        <w:rPr>
-          <w:rFonts w:ascii="Times New Roman" w:hAnsi="Times New Roman"/>
-          <w:color w:val="000000"/>
-          <w:shd w:val="clear" w:color="auto" w:fill="FFFFFF"/>
-        </w:rPr>
-      </w:pPr>
-    </w:p>
-    <w:p>
-      <w:pPr>
-        <w:spacing w:before="100" w:beforeAutospacing="1" w:after="100" w:afterAutospacing="1"/>
-        <w:rPr>
-          <w:rFonts w:ascii="Times New Roman" w:eastAsia="Times New Roman" w:hAnsi="Times New Roman" w:cs="Times New Roman"/>
-          <w:color w:val="0D0D0D" w:themeColor="text1" w:themeTint="F2"/>
-          <w:lang w:eastAsia="ru-RU"/>
-        </w:rPr>
-      </w:pPr>
-      <w:r>
-        <w:rPr>
-          <w:rFonts w:ascii="Times New Roman" w:eastAsia="Times New Roman" w:hAnsi="Times New Roman" w:cs="Times New Roman"/>
-          <w:b/>
-          <w:bCs/>
-          <w:color w:val="0D0D0D" w:themeColor="text1" w:themeTint="F2"/>
-          <w:lang w:eastAsia="ru-RU"/>
-        </w:rPr>
-        <w:t>Сортировка вставками</w:t>
-      </w:r>
-      <w:r>
-        <w:rPr>
-          <w:rFonts w:ascii="Times New Roman" w:eastAsia="Times New Roman" w:hAnsi="Times New Roman" w:cs="Times New Roman"/>
-          <w:color w:val="0D0D0D" w:themeColor="text1" w:themeTint="F2"/>
-          <w:lang w:eastAsia="ru-RU"/>
-        </w:rPr>
-        <w:t> (</w:t>
-      </w:r>
-      <w:r>
-        <w:rPr>
-          <w:rFonts w:ascii="Times New Roman" w:eastAsia="Times New Roman" w:hAnsi="Times New Roman" w:cs="Times New Roman"/>
-          <w:iCs/>
-          <w:color w:val="0D0D0D" w:themeColor="text1" w:themeTint="F2"/>
-          <w:lang w:val="en-US" w:eastAsia="ru-RU"/>
-        </w:rPr>
-        <w:t>I</w:t>
-      </w:r>
-      <w:r>
-        <w:rPr>
-          <w:rFonts w:ascii="Times New Roman" w:eastAsia="Times New Roman" w:hAnsi="Times New Roman" w:cs="Times New Roman"/>
-          <w:iCs/>
-          <w:color w:val="0D0D0D" w:themeColor="text1" w:themeTint="F2"/>
-          <w:lang w:eastAsia="ru-RU"/>
-        </w:rPr>
-        <w:t>nsertion s</w:t>
-      </w:r>
-      <w:r>
-        <w:rPr>
-          <w:rFonts w:ascii="Times New Roman" w:eastAsia="Times New Roman" w:hAnsi="Times New Roman" w:cs="Times New Roman"/>
-          <w:iCs/>
-          <w:color w:val="0D0D0D" w:themeColor="text1" w:themeTint="F2"/>
-          <w:lang w:eastAsia="ru-RU"/>
-        </w:rPr>
-        <w:t>ort</w:t>
-      </w:r>
-      <w:r>
-        <w:rPr>
-          <w:rFonts w:ascii="Times New Roman" w:eastAsia="Times New Roman" w:hAnsi="Times New Roman" w:cs="Times New Roman"/>
-          <w:color w:val="0D0D0D" w:themeColor="text1" w:themeTint="F2"/>
-          <w:lang w:eastAsia="ru-RU"/>
-        </w:rPr>
-        <w:t>) - это алгоритм сортировка, в котором все элементы массива просматриваются поочередно, при этом каждый элемент размещается в соответственное место среди ранее упорядоченных значений.</w:t>
-      </w:r>
-    </w:p>
-    <w:p>
-      <w:pPr>
-        <w:spacing w:before="100" w:beforeAutospacing="1" w:after="100" w:afterAutospacing="1"/>
-        <w:rPr>
-          <w:rFonts w:ascii="Times New Roman" w:eastAsia="Times New Roman" w:hAnsi="Times New Roman" w:cs="Times New Roman"/>
-          <w:color w:val="0D0D0D" w:themeColor="text1" w:themeTint="F2"/>
-          <w:lang w:eastAsia="ru-RU"/>
-        </w:rPr>
-      </w:pPr>
-      <w:r>
-        <w:rPr>
-          <w:rFonts w:ascii="Times New Roman" w:eastAsia="Times New Roman" w:hAnsi="Times New Roman" w:cs="Times New Roman"/>
-          <w:color w:val="0D0D0D" w:themeColor="text1" w:themeTint="F2"/>
-          <w:lang w:eastAsia="ru-RU"/>
-        </w:rPr>
-        <w:t>Алгоритм работы сортировки вставками заключается в следующем:</w:t>
-      </w:r>
-    </w:p>
-    <w:p>
-      <w:pPr>
-        <w:numPr>
-          <w:ilvl w:val="0"/>
-          <w:numId w:val="5"/>
-        </w:numPr>
-        <w:spacing w:before="100" w:beforeAutospacing="1" w:after="100" w:afterAutospacing="1"/>
-        <w:rPr>
-          <w:rFonts w:ascii="Times New Roman" w:eastAsia="Times New Roman" w:hAnsi="Times New Roman" w:cs="Times New Roman"/>
-          <w:color w:val="0D0D0D" w:themeColor="text1" w:themeTint="F2"/>
-          <w:lang w:eastAsia="ru-RU"/>
-        </w:rPr>
-      </w:pPr>
-      <w:r>
-        <w:rPr>
-          <w:rFonts w:ascii="Times New Roman" w:eastAsia="Times New Roman" w:hAnsi="Times New Roman" w:cs="Times New Roman"/>
-          <w:color w:val="0D0D0D" w:themeColor="text1" w:themeTint="F2"/>
-          <w:lang w:eastAsia="ru-RU"/>
-        </w:rPr>
-        <w:t>в начале работы упорядоченная часть пуста;</w:t>
-      </w:r>
-    </w:p>
-    <w:p>
-      <w:pPr>
-        <w:numPr>
-          <w:ilvl w:val="0"/>
-          <w:numId w:val="5"/>
-        </w:numPr>
-        <w:spacing w:before="100" w:beforeAutospacing="1" w:after="100" w:afterAutospacing="1"/>
-        <w:rPr>
-          <w:rFonts w:ascii="Times New Roman" w:eastAsia="Times New Roman" w:hAnsi="Times New Roman" w:cs="Times New Roman"/>
-          <w:color w:val="0D0D0D" w:themeColor="text1" w:themeTint="F2"/>
-          <w:lang w:eastAsia="ru-RU"/>
-        </w:rPr>
-      </w:pPr>
-      <w:r>
-        <w:rPr>
-          <w:rFonts w:ascii="Times New Roman" w:eastAsia="Times New Roman" w:hAnsi="Times New Roman" w:cs="Times New Roman"/>
-          <w:color w:val="0D0D0D" w:themeColor="text1" w:themeTint="F2"/>
-          <w:lang w:eastAsia="ru-RU"/>
-        </w:rPr>
-        <w:t>добавляем в отсортированную область первый элемент массива из неупорядоченных данных;</w:t>
-      </w:r>
-    </w:p>
-    <w:p>
-      <w:pPr>
-        <w:numPr>
-          <w:ilvl w:val="0"/>
-          <w:numId w:val="5"/>
-        </w:numPr>
-        <w:spacing w:before="100" w:beforeAutospacing="1" w:after="100" w:afterAutospacing="1"/>
-        <w:rPr>
-          <w:rFonts w:ascii="Times New Roman" w:eastAsia="Times New Roman" w:hAnsi="Times New Roman" w:cs="Times New Roman"/>
-          <w:color w:val="0D0D0D" w:themeColor="text1" w:themeTint="F2"/>
-          <w:lang w:eastAsia="ru-RU"/>
-        </w:rPr>
-      </w:pPr>
-      <w:r>
-        <w:rPr>
-          <w:rFonts w:ascii="Times New Roman" w:eastAsia="Times New Roman" w:hAnsi="Times New Roman" w:cs="Times New Roman"/>
-          <w:color w:val="0D0D0D" w:themeColor="text1" w:themeTint="F2"/>
-          <w:lang w:eastAsia="ru-RU"/>
-        </w:rPr>
-        <w:t>переходим к следующему элементу в неотсортированных данных, и находим ему правильную позицию в отсортированной части массива, тем самим мы расширяем область упорядоченных данных;</w:t>
-      </w:r>
-    </w:p>
-    <w:p>
-      <w:pPr>
-        <w:numPr>
-          <w:ilvl w:val="0"/>
-          <w:numId w:val="5"/>
-        </w:numPr>
-        <w:spacing w:before="100" w:beforeAutospacing="1" w:after="100" w:afterAutospacing="1"/>
-        <w:rPr>
-          <w:rFonts w:ascii="Times New Roman" w:eastAsia="Times New Roman" w:hAnsi="Times New Roman" w:cs="Times New Roman"/>
-          <w:color w:val="0D0D0D" w:themeColor="text1" w:themeTint="F2"/>
-          <w:lang w:eastAsia="ru-RU"/>
-        </w:rPr>
-      </w:pPr>
-      <w:r>
-        <w:rPr>
-          <w:rFonts w:ascii="Times New Roman" w:eastAsia="Times New Roman" w:hAnsi="Times New Roman" w:cs="Times New Roman"/>
-          <w:color w:val="0D0D0D" w:themeColor="text1" w:themeTint="F2"/>
-          <w:lang w:eastAsia="ru-RU"/>
-        </w:rPr>
-        <w:t>повторяем предыдущий шаг для всех оставшихся элементов.</w:t>
-      </w:r>
-    </w:p>
-    <w:p>
-      <w:pPr>
-        <w:pBdr>
-          <w:top w:val="single" w:sz="4" w:space="1" w:color="auto"/>
-          <w:left w:val="single" w:sz="4" w:space="4" w:color="auto"/>
-          <w:bottom w:val="single" w:sz="4" w:space="1" w:color="auto"/>
-          <w:right w:val="single" w:sz="4" w:space="4" w:color="auto"/>
-        </w:pBdr>
-        <w:shd w:val="clear" w:color="auto" w:fill="FFFFFF" w:themeFill="background1"/>
-        <w:spacing w:after="0"/>
-        <w:ind w:left="360"/>
-        <w:rPr>
-          <w:rFonts w:ascii="Courier New" w:eastAsia="Times New Roman" w:hAnsi="Courier New" w:cs="Courier New"/>
-          <w:color w:val="0D0D0D" w:themeColor="text1" w:themeTint="F2"/>
-          <w:sz w:val="24"/>
-          <w:szCs w:val="24"/>
-          <w:shd w:val="clear" w:color="auto" w:fill="FFFFFF" w:themeFill="background1"/>
-          <w:lang w:val="en-US" w:eastAsia="ru-RU"/>
-        </w:rPr>
-      </w:pPr>
-      <w:r>
-        <w:rPr>
-          <w:rFonts w:ascii="Courier New" w:eastAsia="Times New Roman" w:hAnsi="Courier New" w:cs="Courier New"/>
-          <w:color w:val="0D0D0D" w:themeColor="text1" w:themeTint="F2"/>
-          <w:sz w:val="24"/>
-          <w:szCs w:val="24"/>
-          <w:shd w:val="clear" w:color="auto" w:fill="FFFFFF" w:themeFill="background1"/>
-          <w:lang w:eastAsia="ru-RU"/>
-        </w:rPr>
-        <w:t xml:space="preserve">  </w:t>
-      </w:r>
-      <w:r>
-        <w:rPr>
-          <w:rFonts w:ascii="Courier New" w:eastAsia="Times New Roman" w:hAnsi="Courier New" w:cs="Courier New"/>
-          <w:color w:val="0D0D0D" w:themeColor="text1" w:themeTint="F2"/>
-          <w:sz w:val="24"/>
-          <w:szCs w:val="24"/>
-          <w:shd w:val="clear" w:color="auto" w:fill="FFFFFF" w:themeFill="background1"/>
-          <w:lang w:val="en-US" w:eastAsia="ru-RU"/>
-        </w:rPr>
-        <w:t xml:space="preserve">for </w:t>
-      </w:r>
-      <w:proofErr w:type="spellStart"/>
-      <w:proofErr w:type="gramStart"/>
-      <w:r>
-        <w:rPr>
-          <w:rFonts w:ascii="Courier New" w:eastAsia="Times New Roman" w:hAnsi="Courier New" w:cs="Courier New"/>
-          <w:color w:val="0D0D0D" w:themeColor="text1" w:themeTint="F2"/>
-          <w:sz w:val="24"/>
-          <w:szCs w:val="24"/>
-          <w:shd w:val="clear" w:color="auto" w:fill="FFFFFF" w:themeFill="background1"/>
-          <w:lang w:val="en-US" w:eastAsia="ru-RU"/>
-        </w:rPr>
-        <w:t>i</w:t>
-      </w:r>
-      <w:proofErr w:type="spellEnd"/>
-      <w:r>
-        <w:rPr>
-          <w:rFonts w:ascii="Courier New" w:eastAsia="Times New Roman" w:hAnsi="Courier New" w:cs="Courier New"/>
-          <w:color w:val="0D0D0D" w:themeColor="text1" w:themeTint="F2"/>
-          <w:sz w:val="24"/>
-          <w:szCs w:val="24"/>
-          <w:shd w:val="clear" w:color="auto" w:fill="FFFFFF" w:themeFill="background1"/>
-          <w:lang w:val="en-US" w:eastAsia="ru-RU"/>
-        </w:rPr>
-        <w:t xml:space="preserve"> :</w:t>
-      </w:r>
-      <w:proofErr w:type="gramEnd"/>
-      <w:r>
-        <w:rPr>
-          <w:rFonts w:ascii="Courier New" w:eastAsia="Times New Roman" w:hAnsi="Courier New" w:cs="Courier New"/>
-          <w:color w:val="0D0D0D" w:themeColor="text1" w:themeTint="F2"/>
-          <w:sz w:val="24"/>
-          <w:szCs w:val="24"/>
-          <w:shd w:val="clear" w:color="auto" w:fill="FFFFFF" w:themeFill="background1"/>
-          <w:lang w:val="en-US" w:eastAsia="ru-RU"/>
-        </w:rPr>
-        <w:t xml:space="preserve">= 2 to </w:t>
-      </w:r>
-      <w:proofErr w:type="spellStart"/>
-      <w:r>
-        <w:rPr>
-          <w:rFonts w:ascii="Courier New" w:eastAsia="Times New Roman" w:hAnsi="Courier New" w:cs="Courier New"/>
-          <w:color w:val="0D0D0D" w:themeColor="text1" w:themeTint="F2"/>
-          <w:sz w:val="24"/>
-          <w:szCs w:val="24"/>
-          <w:shd w:val="clear" w:color="auto" w:fill="FFFFFF" w:themeFill="background1"/>
-          <w:lang w:val="en-US" w:eastAsia="ru-RU"/>
-        </w:rPr>
-        <w:t>arrayLength</w:t>
-      </w:r>
-      <w:proofErr w:type="spellEnd"/>
-      <w:r>
-        <w:rPr>
-          <w:rFonts w:ascii="Courier New" w:eastAsia="Times New Roman" w:hAnsi="Courier New" w:cs="Courier New"/>
-          <w:color w:val="0D0D0D" w:themeColor="text1" w:themeTint="F2"/>
-          <w:sz w:val="24"/>
-          <w:szCs w:val="24"/>
-          <w:shd w:val="clear" w:color="auto" w:fill="FFFFFF" w:themeFill="background1"/>
-          <w:lang w:val="en-US" w:eastAsia="ru-RU"/>
-        </w:rPr>
-        <w:t xml:space="preserve"> do</w:t>
-      </w:r>
-    </w:p>
-    <w:p>
-      <w:pPr>
-        <w:pBdr>
-          <w:top w:val="single" w:sz="4" w:space="1" w:color="auto"/>
-          <w:left w:val="single" w:sz="4" w:space="4" w:color="auto"/>
-          <w:bottom w:val="single" w:sz="4" w:space="1" w:color="auto"/>
-          <w:right w:val="single" w:sz="4" w:space="4" w:color="auto"/>
-        </w:pBdr>
-        <w:shd w:val="clear" w:color="auto" w:fill="FFFFFF" w:themeFill="background1"/>
-        <w:spacing w:after="0"/>
-        <w:ind w:left="360"/>
-        <w:rPr>
-          <w:rFonts w:ascii="Courier New" w:eastAsia="Times New Roman" w:hAnsi="Courier New" w:cs="Courier New"/>
-          <w:color w:val="0D0D0D" w:themeColor="text1" w:themeTint="F2"/>
-          <w:sz w:val="24"/>
-          <w:szCs w:val="24"/>
-          <w:shd w:val="clear" w:color="auto" w:fill="FFFFFF" w:themeFill="background1"/>
-          <w:lang w:val="en-US" w:eastAsia="ru-RU"/>
-        </w:rPr>
-      </w:pPr>
-      <w:r>
-        <w:rPr>
-          <w:rFonts w:ascii="Courier New" w:eastAsia="Times New Roman" w:hAnsi="Courier New" w:cs="Courier New"/>
-          <w:color w:val="0D0D0D" w:themeColor="text1" w:themeTint="F2"/>
-          <w:sz w:val="24"/>
-          <w:szCs w:val="24"/>
-          <w:shd w:val="clear" w:color="auto" w:fill="FFFFFF" w:themeFill="background1"/>
-          <w:lang w:val="en-US" w:eastAsia="ru-RU"/>
-        </w:rPr>
-        <w:t xml:space="preserve">    begin</w:t>
-      </w:r>
-    </w:p>
-    <w:p>
-      <w:pPr>
-        <w:pBdr>
-          <w:top w:val="single" w:sz="4" w:space="1" w:color="auto"/>
-          <w:left w:val="single" w:sz="4" w:space="4" w:color="auto"/>
-          <w:bottom w:val="single" w:sz="4" w:space="1" w:color="auto"/>
-          <w:right w:val="single" w:sz="4" w:space="4" w:color="auto"/>
-        </w:pBdr>
-        <w:shd w:val="clear" w:color="auto" w:fill="FFFFFF" w:themeFill="background1"/>
-        <w:spacing w:after="0"/>
-        <w:ind w:left="360"/>
-        <w:rPr>
-          <w:rFonts w:ascii="Courier New" w:eastAsia="Times New Roman" w:hAnsi="Courier New" w:cs="Courier New"/>
-          <w:color w:val="0D0D0D" w:themeColor="text1" w:themeTint="F2"/>
-          <w:sz w:val="24"/>
-          <w:szCs w:val="24"/>
-          <w:shd w:val="clear" w:color="auto" w:fill="FFFFFF" w:themeFill="background1"/>
-          <w:lang w:val="en-US" w:eastAsia="ru-RU"/>
-        </w:rPr>
-      </w:pPr>
-      <w:r>
-        <w:rPr>
-          <w:rFonts w:ascii="Courier New" w:eastAsia="Times New Roman" w:hAnsi="Courier New" w:cs="Courier New"/>
-          <w:color w:val="0D0D0D" w:themeColor="text1" w:themeTint="F2"/>
-          <w:sz w:val="24"/>
-          <w:szCs w:val="24"/>
-          <w:shd w:val="clear" w:color="auto" w:fill="FFFFFF" w:themeFill="background1"/>
-          <w:lang w:val="en-US" w:eastAsia="ru-RU"/>
-        </w:rPr>
-        <w:t xml:space="preserve">      </w:t>
-      </w:r>
-      <w:proofErr w:type="gramStart"/>
-      <w:r>
-        <w:rPr>
-          <w:rFonts w:ascii="Courier New" w:eastAsia="Times New Roman" w:hAnsi="Courier New" w:cs="Courier New"/>
-          <w:color w:val="0D0D0D" w:themeColor="text1" w:themeTint="F2"/>
-          <w:sz w:val="24"/>
-          <w:szCs w:val="24"/>
-          <w:shd w:val="clear" w:color="auto" w:fill="FFFFFF" w:themeFill="background1"/>
-          <w:lang w:val="en-US" w:eastAsia="ru-RU"/>
-        </w:rPr>
-        <w:t>key :</w:t>
-      </w:r>
-      <w:proofErr w:type="gramEnd"/>
-      <w:r>
-        <w:rPr>
-          <w:rFonts w:ascii="Courier New" w:eastAsia="Times New Roman" w:hAnsi="Courier New" w:cs="Courier New"/>
-          <w:color w:val="0D0D0D" w:themeColor="text1" w:themeTint="F2"/>
-          <w:sz w:val="24"/>
-          <w:szCs w:val="24"/>
-          <w:shd w:val="clear" w:color="auto" w:fill="FFFFFF" w:themeFill="background1"/>
-          <w:lang w:val="en-US" w:eastAsia="ru-RU"/>
-        </w:rPr>
-        <w:t xml:space="preserve">= </w:t>
-      </w:r>
-      <w:proofErr w:type="spellStart"/>
-      <w:r>
-        <w:rPr>
-          <w:rFonts w:ascii="Courier New" w:eastAsia="Times New Roman" w:hAnsi="Courier New" w:cs="Courier New"/>
-          <w:color w:val="0D0D0D" w:themeColor="text1" w:themeTint="F2"/>
-          <w:sz w:val="24"/>
-          <w:szCs w:val="24"/>
-          <w:shd w:val="clear" w:color="auto" w:fill="FFFFFF" w:themeFill="background1"/>
-          <w:lang w:val="en-US" w:eastAsia="ru-RU"/>
-        </w:rPr>
-        <w:t>inputArray</w:t>
-      </w:r>
-      <w:proofErr w:type="spellEnd"/>
-      <w:r>
-        <w:rPr>
-          <w:rFonts w:ascii="Courier New" w:eastAsia="Times New Roman" w:hAnsi="Courier New" w:cs="Courier New"/>
-          <w:color w:val="0D0D0D" w:themeColor="text1" w:themeTint="F2"/>
-          <w:sz w:val="24"/>
-          <w:szCs w:val="24"/>
-          <w:shd w:val="clear" w:color="auto" w:fill="FFFFFF" w:themeFill="background1"/>
-          <w:lang w:val="en-US" w:eastAsia="ru-RU"/>
-        </w:rPr>
-        <w:t>[</w:t>
-      </w:r>
-      <w:proofErr w:type="spellStart"/>
-      <w:r>
-        <w:rPr>
-          <w:rFonts w:ascii="Courier New" w:eastAsia="Times New Roman" w:hAnsi="Courier New" w:cs="Courier New"/>
-          <w:color w:val="0D0D0D" w:themeColor="text1" w:themeTint="F2"/>
-          <w:sz w:val="24"/>
-          <w:szCs w:val="24"/>
-          <w:shd w:val="clear" w:color="auto" w:fill="FFFFFF" w:themeFill="background1"/>
-          <w:lang w:val="en-US" w:eastAsia="ru-RU"/>
-        </w:rPr>
-        <w:t>i</w:t>
-      </w:r>
-      <w:proofErr w:type="spellEnd"/>
-      <w:r>
-        <w:rPr>
-          <w:rFonts w:ascii="Courier New" w:eastAsia="Times New Roman" w:hAnsi="Courier New" w:cs="Courier New"/>
-          <w:color w:val="0D0D0D" w:themeColor="text1" w:themeTint="F2"/>
-          <w:sz w:val="24"/>
-          <w:szCs w:val="24"/>
-          <w:shd w:val="clear" w:color="auto" w:fill="FFFFFF" w:themeFill="background1"/>
-          <w:lang w:val="en-US" w:eastAsia="ru-RU"/>
-        </w:rPr>
-        <w:t>];</w:t>
-      </w:r>
-    </w:p>
-    <w:p>
-      <w:pPr>
-        <w:pBdr>
-          <w:top w:val="single" w:sz="4" w:space="1" w:color="auto"/>
-          <w:left w:val="single" w:sz="4" w:space="4" w:color="auto"/>
-          <w:bottom w:val="single" w:sz="4" w:space="1" w:color="auto"/>
-          <w:right w:val="single" w:sz="4" w:space="4" w:color="auto"/>
-        </w:pBdr>
-        <w:shd w:val="clear" w:color="auto" w:fill="FFFFFF" w:themeFill="background1"/>
-        <w:spacing w:after="0"/>
-        <w:ind w:left="360"/>
-        <w:rPr>
-          <w:rFonts w:ascii="Courier New" w:eastAsia="Times New Roman" w:hAnsi="Courier New" w:cs="Courier New"/>
-          <w:color w:val="0D0D0D" w:themeColor="text1" w:themeTint="F2"/>
-          <w:sz w:val="24"/>
-          <w:szCs w:val="24"/>
-          <w:shd w:val="clear" w:color="auto" w:fill="FFFFFF" w:themeFill="background1"/>
-          <w:lang w:val="en-US" w:eastAsia="ru-RU"/>
-        </w:rPr>
-      </w:pPr>
-      <w:r>
-        <w:rPr>
-          <w:rFonts w:ascii="Courier New" w:eastAsia="Times New Roman" w:hAnsi="Courier New" w:cs="Courier New"/>
-          <w:color w:val="0D0D0D" w:themeColor="text1" w:themeTint="F2"/>
-          <w:sz w:val="24"/>
-          <w:szCs w:val="24"/>
-          <w:shd w:val="clear" w:color="auto" w:fill="FFFFFF" w:themeFill="background1"/>
-          <w:lang w:val="en-US" w:eastAsia="ru-RU"/>
-        </w:rPr>
-        <w:t xml:space="preserve">      </w:t>
-      </w:r>
-      <w:proofErr w:type="gramStart"/>
-      <w:r>
-        <w:rPr>
-          <w:rFonts w:ascii="Courier New" w:eastAsia="Times New Roman" w:hAnsi="Courier New" w:cs="Courier New"/>
-          <w:color w:val="0D0D0D" w:themeColor="text1" w:themeTint="F2"/>
-          <w:sz w:val="24"/>
-          <w:szCs w:val="24"/>
-          <w:shd w:val="clear" w:color="auto" w:fill="FFFFFF" w:themeFill="background1"/>
-          <w:lang w:val="en-US" w:eastAsia="ru-RU"/>
-        </w:rPr>
-        <w:t>j :</w:t>
-      </w:r>
-      <w:proofErr w:type="gramEnd"/>
-      <w:r>
-        <w:rPr>
-          <w:rFonts w:ascii="Courier New" w:eastAsia="Times New Roman" w:hAnsi="Courier New" w:cs="Courier New"/>
-          <w:color w:val="0D0D0D" w:themeColor="text1" w:themeTint="F2"/>
-          <w:sz w:val="24"/>
-          <w:szCs w:val="24"/>
-          <w:shd w:val="clear" w:color="auto" w:fill="FFFFFF" w:themeFill="background1"/>
-          <w:lang w:val="en-US" w:eastAsia="ru-RU"/>
-        </w:rPr>
-        <w:t xml:space="preserve">= </w:t>
-      </w:r>
-      <w:proofErr w:type="spellStart"/>
-      <w:r>
-        <w:rPr>
-          <w:rFonts w:ascii="Courier New" w:eastAsia="Times New Roman" w:hAnsi="Courier New" w:cs="Courier New"/>
-          <w:color w:val="0D0D0D" w:themeColor="text1" w:themeTint="F2"/>
-          <w:sz w:val="24"/>
-          <w:szCs w:val="24"/>
-          <w:shd w:val="clear" w:color="auto" w:fill="FFFFFF" w:themeFill="background1"/>
-          <w:lang w:val="en-US" w:eastAsia="ru-RU"/>
-        </w:rPr>
-        <w:t>i</w:t>
-      </w:r>
-      <w:proofErr w:type="spellEnd"/>
-      <w:r>
-        <w:rPr>
-          <w:rFonts w:ascii="Courier New" w:eastAsia="Times New Roman" w:hAnsi="Courier New" w:cs="Courier New"/>
-          <w:color w:val="0D0D0D" w:themeColor="text1" w:themeTint="F2"/>
-          <w:sz w:val="24"/>
-          <w:szCs w:val="24"/>
-          <w:shd w:val="clear" w:color="auto" w:fill="FFFFFF" w:themeFill="background1"/>
-          <w:lang w:val="en-US" w:eastAsia="ru-RU"/>
-        </w:rPr>
-        <w:t>;</w:t>
-      </w:r>
-    </w:p>
-    <w:p>
-      <w:pPr>
-        <w:pBdr>
-          <w:top w:val="single" w:sz="4" w:space="1" w:color="auto"/>
-          <w:left w:val="single" w:sz="4" w:space="4" w:color="auto"/>
-          <w:bottom w:val="single" w:sz="4" w:space="1" w:color="auto"/>
-          <w:right w:val="single" w:sz="4" w:space="4" w:color="auto"/>
-        </w:pBdr>
-        <w:shd w:val="clear" w:color="auto" w:fill="FFFFFF" w:themeFill="background1"/>
-        <w:spacing w:after="0"/>
-        <w:ind w:left="360"/>
-        <w:rPr>
-          <w:rFonts w:ascii="Courier New" w:eastAsia="Times New Roman" w:hAnsi="Courier New" w:cs="Courier New"/>
-          <w:color w:val="0D0D0D" w:themeColor="text1" w:themeTint="F2"/>
-          <w:sz w:val="24"/>
-          <w:szCs w:val="24"/>
-          <w:shd w:val="clear" w:color="auto" w:fill="FFFFFF" w:themeFill="background1"/>
-          <w:lang w:val="en-US" w:eastAsia="ru-RU"/>
-        </w:rPr>
-      </w:pPr>
-      <w:r>
-        <w:rPr>
-          <w:rFonts w:ascii="Courier New" w:eastAsia="Times New Roman" w:hAnsi="Courier New" w:cs="Courier New"/>
-          <w:color w:val="0D0D0D" w:themeColor="text1" w:themeTint="F2"/>
-          <w:sz w:val="24"/>
-          <w:szCs w:val="24"/>
-          <w:shd w:val="clear" w:color="auto" w:fill="FFFFFF" w:themeFill="background1"/>
-          <w:lang w:val="en-US" w:eastAsia="ru-RU"/>
-        </w:rPr>
-        <w:t xml:space="preserve">      while (j &gt; 1) and (</w:t>
-      </w:r>
-      <w:proofErr w:type="spellStart"/>
-      <w:proofErr w:type="gramStart"/>
-      <w:r>
-        <w:rPr>
-          <w:rFonts w:ascii="Courier New" w:eastAsia="Times New Roman" w:hAnsi="Courier New" w:cs="Courier New"/>
-          <w:color w:val="0D0D0D" w:themeColor="text1" w:themeTint="F2"/>
-          <w:sz w:val="24"/>
-          <w:szCs w:val="24"/>
-          <w:shd w:val="clear" w:color="auto" w:fill="FFFFFF" w:themeFill="background1"/>
-          <w:lang w:val="en-US" w:eastAsia="ru-RU"/>
-        </w:rPr>
-        <w:t>inputArray</w:t>
-      </w:r>
-      <w:proofErr w:type="spellEnd"/>
-      <w:r>
-        <w:rPr>
-          <w:rFonts w:ascii="Courier New" w:eastAsia="Times New Roman" w:hAnsi="Courier New" w:cs="Courier New"/>
-          <w:color w:val="0D0D0D" w:themeColor="text1" w:themeTint="F2"/>
-          <w:sz w:val="24"/>
-          <w:szCs w:val="24"/>
-          <w:shd w:val="clear" w:color="auto" w:fill="FFFFFF" w:themeFill="background1"/>
-          <w:lang w:val="en-US" w:eastAsia="ru-RU"/>
-        </w:rPr>
-        <w:t>[</w:t>
-      </w:r>
-      <w:proofErr w:type="gramEnd"/>
-      <w:r>
-        <w:rPr>
-          <w:rFonts w:ascii="Courier New" w:eastAsia="Times New Roman" w:hAnsi="Courier New" w:cs="Courier New"/>
-          <w:color w:val="0D0D0D" w:themeColor="text1" w:themeTint="F2"/>
-          <w:sz w:val="24"/>
-          <w:szCs w:val="24"/>
-          <w:shd w:val="clear" w:color="auto" w:fill="FFFFFF" w:themeFill="background1"/>
-          <w:lang w:val="en-US" w:eastAsia="ru-RU"/>
-        </w:rPr>
-        <w:t>j - 1] &gt; key) do</w:t>
-      </w:r>
-    </w:p>
-    <w:p>
-      <w:pPr>
-        <w:pBdr>
-          <w:top w:val="single" w:sz="4" w:space="1" w:color="auto"/>
-          <w:left w:val="single" w:sz="4" w:space="4" w:color="auto"/>
-          <w:bottom w:val="single" w:sz="4" w:space="1" w:color="auto"/>
-          <w:right w:val="single" w:sz="4" w:space="4" w:color="auto"/>
-        </w:pBdr>
-        <w:shd w:val="clear" w:color="auto" w:fill="FFFFFF" w:themeFill="background1"/>
-        <w:spacing w:after="0"/>
-        <w:ind w:left="360"/>
-        <w:rPr>
-          <w:rFonts w:ascii="Courier New" w:eastAsia="Times New Roman" w:hAnsi="Courier New" w:cs="Courier New"/>
-          <w:color w:val="0D0D0D" w:themeColor="text1" w:themeTint="F2"/>
-          <w:sz w:val="24"/>
-          <w:szCs w:val="24"/>
-          <w:shd w:val="clear" w:color="auto" w:fill="FFFFFF" w:themeFill="background1"/>
-          <w:lang w:val="en-US" w:eastAsia="ru-RU"/>
-        </w:rPr>
-      </w:pPr>
-      <w:r>
-        <w:rPr>
-          <w:rFonts w:ascii="Courier New" w:eastAsia="Times New Roman" w:hAnsi="Courier New" w:cs="Courier New"/>
-          <w:color w:val="0D0D0D" w:themeColor="text1" w:themeTint="F2"/>
-          <w:sz w:val="24"/>
-          <w:szCs w:val="24"/>
-          <w:shd w:val="clear" w:color="auto" w:fill="FFFFFF" w:themeFill="background1"/>
-          <w:lang w:val="en-US" w:eastAsia="ru-RU"/>
-        </w:rPr>
-        <w:t xml:space="preserve">        begin</w:t>
-      </w:r>
-    </w:p>
-    <w:p>
-      <w:pPr>
-        <w:pBdr>
-          <w:top w:val="single" w:sz="4" w:space="1" w:color="auto"/>
-          <w:left w:val="single" w:sz="4" w:space="4" w:color="auto"/>
-          <w:bottom w:val="single" w:sz="4" w:space="1" w:color="auto"/>
-          <w:right w:val="single" w:sz="4" w:space="4" w:color="auto"/>
-        </w:pBdr>
-        <w:shd w:val="clear" w:color="auto" w:fill="FFFFFF" w:themeFill="background1"/>
-        <w:spacing w:after="0"/>
-        <w:ind w:left="360"/>
-        <w:rPr>
-          <w:rFonts w:ascii="Courier New" w:eastAsia="Times New Roman" w:hAnsi="Courier New" w:cs="Courier New"/>
-          <w:color w:val="0D0D0D" w:themeColor="text1" w:themeTint="F2"/>
-          <w:sz w:val="24"/>
-          <w:szCs w:val="24"/>
-          <w:shd w:val="clear" w:color="auto" w:fill="FFFFFF" w:themeFill="background1"/>
-          <w:lang w:val="en-US" w:eastAsia="ru-RU"/>
-        </w:rPr>
-      </w:pPr>
-      <w:r>
-        <w:rPr>
-          <w:rFonts w:ascii="Courier New" w:eastAsia="Times New Roman" w:hAnsi="Courier New" w:cs="Courier New"/>
-          <w:color w:val="0D0D0D" w:themeColor="text1" w:themeTint="F2"/>
-          <w:sz w:val="24"/>
-          <w:szCs w:val="24"/>
-          <w:shd w:val="clear" w:color="auto" w:fill="FFFFFF" w:themeFill="background1"/>
-          <w:lang w:val="en-US" w:eastAsia="ru-RU"/>
-        </w:rPr>
-        <w:t xml:space="preserve">          {</w:t>
-      </w:r>
-      <w:r>
-        <w:rPr>
-          <w:rFonts w:ascii="Courier New" w:eastAsia="Times New Roman" w:hAnsi="Courier New" w:cs="Courier New"/>
-          <w:color w:val="0D0D0D" w:themeColor="text1" w:themeTint="F2"/>
-          <w:sz w:val="24"/>
-          <w:szCs w:val="24"/>
-          <w:shd w:val="clear" w:color="auto" w:fill="FFFFFF" w:themeFill="background1"/>
-          <w:lang w:eastAsia="ru-RU"/>
-        </w:rPr>
-        <w:t>обмен</w:t>
-      </w:r>
-      <w:r>
-        <w:rPr>
-          <w:rFonts w:ascii="Courier New" w:eastAsia="Times New Roman" w:hAnsi="Courier New" w:cs="Courier New"/>
-          <w:color w:val="0D0D0D" w:themeColor="text1" w:themeTint="F2"/>
-          <w:sz w:val="24"/>
-          <w:szCs w:val="24"/>
-          <w:shd w:val="clear" w:color="auto" w:fill="FFFFFF" w:themeFill="background1"/>
-          <w:lang w:val="en-US" w:eastAsia="ru-RU"/>
-        </w:rPr>
-        <w:t xml:space="preserve"> </w:t>
-      </w:r>
-      <w:r>
-        <w:rPr>
-          <w:rFonts w:ascii="Courier New" w:eastAsia="Times New Roman" w:hAnsi="Courier New" w:cs="Courier New"/>
-          <w:color w:val="0D0D0D" w:themeColor="text1" w:themeTint="F2"/>
-          <w:sz w:val="24"/>
-          <w:szCs w:val="24"/>
-          <w:shd w:val="clear" w:color="auto" w:fill="FFFFFF" w:themeFill="background1"/>
-          <w:lang w:eastAsia="ru-RU"/>
-        </w:rPr>
-        <w:t>элементов</w:t>
-      </w:r>
-      <w:r>
-        <w:rPr>
-          <w:rFonts w:ascii="Courier New" w:eastAsia="Times New Roman" w:hAnsi="Courier New" w:cs="Courier New"/>
-          <w:color w:val="0D0D0D" w:themeColor="text1" w:themeTint="F2"/>
-          <w:sz w:val="24"/>
-          <w:szCs w:val="24"/>
-          <w:shd w:val="clear" w:color="auto" w:fill="FFFFFF" w:themeFill="background1"/>
-          <w:lang w:val="en-US" w:eastAsia="ru-RU"/>
-        </w:rPr>
-        <w:t>}</w:t>
-      </w:r>
-    </w:p>
-    <w:p>
-      <w:pPr>
-        <w:pBdr>
-          <w:top w:val="single" w:sz="4" w:space="1" w:color="auto"/>
-          <w:left w:val="single" w:sz="4" w:space="4" w:color="auto"/>
-          <w:bottom w:val="single" w:sz="4" w:space="1" w:color="auto"/>
-          <w:right w:val="single" w:sz="4" w:space="4" w:color="auto"/>
-        </w:pBdr>
-        <w:shd w:val="clear" w:color="auto" w:fill="FFFFFF" w:themeFill="background1"/>
-        <w:spacing w:after="0"/>
-        <w:ind w:left="360"/>
-        <w:rPr>
-          <w:rFonts w:ascii="Courier New" w:eastAsia="Times New Roman" w:hAnsi="Courier New" w:cs="Courier New"/>
-          <w:color w:val="0D0D0D" w:themeColor="text1" w:themeTint="F2"/>
-          <w:sz w:val="24"/>
-          <w:szCs w:val="24"/>
-          <w:shd w:val="clear" w:color="auto" w:fill="FFFFFF" w:themeFill="background1"/>
-          <w:lang w:val="en-US" w:eastAsia="ru-RU"/>
-        </w:rPr>
-      </w:pPr>
-      <w:r>
-        <w:rPr>
-          <w:rFonts w:ascii="Courier New" w:eastAsia="Times New Roman" w:hAnsi="Courier New" w:cs="Courier New"/>
-          <w:color w:val="0D0D0D" w:themeColor="text1" w:themeTint="F2"/>
-          <w:sz w:val="24"/>
-          <w:szCs w:val="24"/>
-          <w:shd w:val="clear" w:color="auto" w:fill="FFFFFF" w:themeFill="background1"/>
-          <w:lang w:val="en-US" w:eastAsia="ru-RU"/>
-        </w:rPr>
-        <w:t xml:space="preserve">          </w:t>
-      </w:r>
-      <w:proofErr w:type="spellStart"/>
-      <w:proofErr w:type="gramStart"/>
-      <w:r>
-        <w:rPr>
-          <w:rFonts w:ascii="Courier New" w:eastAsia="Times New Roman" w:hAnsi="Courier New" w:cs="Courier New"/>
-          <w:color w:val="0D0D0D" w:themeColor="text1" w:themeTint="F2"/>
-          <w:sz w:val="24"/>
-          <w:szCs w:val="24"/>
-          <w:shd w:val="clear" w:color="auto" w:fill="FFFFFF" w:themeFill="background1"/>
-          <w:lang w:val="en-US" w:eastAsia="ru-RU"/>
-        </w:rPr>
-        <w:t>tempValue</w:t>
-      </w:r>
-      <w:proofErr w:type="spellEnd"/>
-      <w:r>
-        <w:rPr>
-          <w:rFonts w:ascii="Courier New" w:eastAsia="Times New Roman" w:hAnsi="Courier New" w:cs="Courier New"/>
-          <w:color w:val="0D0D0D" w:themeColor="text1" w:themeTint="F2"/>
-          <w:sz w:val="24"/>
-          <w:szCs w:val="24"/>
-          <w:shd w:val="clear" w:color="auto" w:fill="FFFFFF" w:themeFill="background1"/>
-          <w:lang w:val="en-US" w:eastAsia="ru-RU"/>
-        </w:rPr>
-        <w:t xml:space="preserve"> :</w:t>
-      </w:r>
-      <w:proofErr w:type="gramEnd"/>
-      <w:r>
-        <w:rPr>
-          <w:rFonts w:ascii="Courier New" w:eastAsia="Times New Roman" w:hAnsi="Courier New" w:cs="Courier New"/>
-          <w:color w:val="0D0D0D" w:themeColor="text1" w:themeTint="F2"/>
-          <w:sz w:val="24"/>
-          <w:szCs w:val="24"/>
-          <w:shd w:val="clear" w:color="auto" w:fill="FFFFFF" w:themeFill="background1"/>
-          <w:lang w:val="en-US" w:eastAsia="ru-RU"/>
-        </w:rPr>
-        <w:t xml:space="preserve">=  </w:t>
-      </w:r>
-      <w:proofErr w:type="spellStart"/>
-      <w:r>
-        <w:rPr>
-          <w:rFonts w:ascii="Courier New" w:eastAsia="Times New Roman" w:hAnsi="Courier New" w:cs="Courier New"/>
-          <w:color w:val="0D0D0D" w:themeColor="text1" w:themeTint="F2"/>
-          <w:sz w:val="24"/>
-          <w:szCs w:val="24"/>
-          <w:shd w:val="clear" w:color="auto" w:fill="FFFFFF" w:themeFill="background1"/>
-          <w:lang w:val="en-US" w:eastAsia="ru-RU"/>
-        </w:rPr>
-        <w:t>inputArray</w:t>
-      </w:r>
-      <w:proofErr w:type="spellEnd"/>
-      <w:r>
-        <w:rPr>
-          <w:rFonts w:ascii="Courier New" w:eastAsia="Times New Roman" w:hAnsi="Courier New" w:cs="Courier New"/>
-          <w:color w:val="0D0D0D" w:themeColor="text1" w:themeTint="F2"/>
-          <w:sz w:val="24"/>
-          <w:szCs w:val="24"/>
-          <w:shd w:val="clear" w:color="auto" w:fill="FFFFFF" w:themeFill="background1"/>
-          <w:lang w:val="en-US" w:eastAsia="ru-RU"/>
-        </w:rPr>
-        <w:t>[j];</w:t>
-      </w:r>
-    </w:p>
-    <w:p>
-      <w:pPr>
-        <w:pBdr>
-          <w:top w:val="single" w:sz="4" w:space="1" w:color="auto"/>
-          <w:left w:val="single" w:sz="4" w:space="4" w:color="auto"/>
-          <w:bottom w:val="single" w:sz="4" w:space="1" w:color="auto"/>
-          <w:right w:val="single" w:sz="4" w:space="4" w:color="auto"/>
-        </w:pBdr>
-        <w:shd w:val="clear" w:color="auto" w:fill="FFFFFF" w:themeFill="background1"/>
-        <w:spacing w:after="0"/>
-        <w:ind w:left="360"/>
-        <w:rPr>
-          <w:rFonts w:ascii="Courier New" w:eastAsia="Times New Roman" w:hAnsi="Courier New" w:cs="Courier New"/>
-          <w:color w:val="0D0D0D" w:themeColor="text1" w:themeTint="F2"/>
-          <w:sz w:val="24"/>
-          <w:szCs w:val="24"/>
-          <w:shd w:val="clear" w:color="auto" w:fill="FFFFFF" w:themeFill="background1"/>
-          <w:lang w:val="en-US" w:eastAsia="ru-RU"/>
-        </w:rPr>
-      </w:pPr>
-      <w:r>
-        <w:rPr>
-          <w:rFonts w:ascii="Courier New" w:eastAsia="Times New Roman" w:hAnsi="Courier New" w:cs="Courier New"/>
-          <w:color w:val="0D0D0D" w:themeColor="text1" w:themeTint="F2"/>
-          <w:sz w:val="24"/>
-          <w:szCs w:val="24"/>
-          <w:shd w:val="clear" w:color="auto" w:fill="FFFFFF" w:themeFill="background1"/>
-          <w:lang w:val="en-US" w:eastAsia="ru-RU"/>
-        </w:rPr>
-        <w:t xml:space="preserve">          </w:t>
-      </w:r>
-      <w:proofErr w:type="spellStart"/>
-      <w:r>
-        <w:rPr>
-          <w:rFonts w:ascii="Courier New" w:eastAsia="Times New Roman" w:hAnsi="Courier New" w:cs="Courier New"/>
-          <w:color w:val="0D0D0D" w:themeColor="text1" w:themeTint="F2"/>
-          <w:sz w:val="24"/>
-          <w:szCs w:val="24"/>
-          <w:shd w:val="clear" w:color="auto" w:fill="FFFFFF" w:themeFill="background1"/>
-          <w:lang w:val="en-US" w:eastAsia="ru-RU"/>
-        </w:rPr>
-        <w:t>inputArray</w:t>
-      </w:r>
-      <w:proofErr w:type="spellEnd"/>
-      <w:r>
-        <w:rPr>
-          <w:rFonts w:ascii="Courier New" w:eastAsia="Times New Roman" w:hAnsi="Courier New" w:cs="Courier New"/>
-          <w:color w:val="0D0D0D" w:themeColor="text1" w:themeTint="F2"/>
-          <w:sz w:val="24"/>
-          <w:szCs w:val="24"/>
-          <w:shd w:val="clear" w:color="auto" w:fill="FFFFFF" w:themeFill="background1"/>
-          <w:lang w:val="en-US" w:eastAsia="ru-RU"/>
-        </w:rPr>
-        <w:t>[j</w:t>
-      </w:r>
-      <w:proofErr w:type="gramStart"/>
-      <w:r>
-        <w:rPr>
-          <w:rFonts w:ascii="Courier New" w:eastAsia="Times New Roman" w:hAnsi="Courier New" w:cs="Courier New"/>
-          <w:color w:val="0D0D0D" w:themeColor="text1" w:themeTint="F2"/>
-          <w:sz w:val="24"/>
-          <w:szCs w:val="24"/>
-          <w:shd w:val="clear" w:color="auto" w:fill="FFFFFF" w:themeFill="background1"/>
-          <w:lang w:val="en-US" w:eastAsia="ru-RU"/>
-        </w:rPr>
-        <w:t>] :</w:t>
-      </w:r>
-      <w:proofErr w:type="gramEnd"/>
-      <w:r>
-        <w:rPr>
-          <w:rFonts w:ascii="Courier New" w:eastAsia="Times New Roman" w:hAnsi="Courier New" w:cs="Courier New"/>
-          <w:color w:val="0D0D0D" w:themeColor="text1" w:themeTint="F2"/>
-          <w:sz w:val="24"/>
-          <w:szCs w:val="24"/>
-          <w:shd w:val="clear" w:color="auto" w:fill="FFFFFF" w:themeFill="background1"/>
-          <w:lang w:val="en-US" w:eastAsia="ru-RU"/>
-        </w:rPr>
-        <w:t xml:space="preserve">= </w:t>
-      </w:r>
-      <w:proofErr w:type="spellStart"/>
-      <w:r>
-        <w:rPr>
-          <w:rFonts w:ascii="Courier New" w:eastAsia="Times New Roman" w:hAnsi="Courier New" w:cs="Courier New"/>
-          <w:color w:val="0D0D0D" w:themeColor="text1" w:themeTint="F2"/>
-          <w:sz w:val="24"/>
-          <w:szCs w:val="24"/>
-          <w:shd w:val="clear" w:color="auto" w:fill="FFFFFF" w:themeFill="background1"/>
-          <w:lang w:val="en-US" w:eastAsia="ru-RU"/>
-        </w:rPr>
-        <w:t>inputArray</w:t>
-      </w:r>
-      <w:proofErr w:type="spellEnd"/>
-      <w:r>
-        <w:rPr>
-          <w:rFonts w:ascii="Courier New" w:eastAsia="Times New Roman" w:hAnsi="Courier New" w:cs="Courier New"/>
-          <w:color w:val="0D0D0D" w:themeColor="text1" w:themeTint="F2"/>
-          <w:sz w:val="24"/>
-          <w:szCs w:val="24"/>
-          <w:shd w:val="clear" w:color="auto" w:fill="FFFFFF" w:themeFill="background1"/>
-          <w:lang w:val="en-US" w:eastAsia="ru-RU"/>
-        </w:rPr>
-        <w:t>[j - 1];</w:t>
-      </w:r>
-    </w:p>
-    <w:p>
-      <w:pPr>
-        <w:pBdr>
-          <w:top w:val="single" w:sz="4" w:space="1" w:color="auto"/>
-          <w:left w:val="single" w:sz="4" w:space="4" w:color="auto"/>
-          <w:bottom w:val="single" w:sz="4" w:space="1" w:color="auto"/>
-          <w:right w:val="single" w:sz="4" w:space="4" w:color="auto"/>
-        </w:pBdr>
-        <w:shd w:val="clear" w:color="auto" w:fill="FFFFFF" w:themeFill="background1"/>
-        <w:spacing w:after="0"/>
-        <w:ind w:left="360"/>
-        <w:rPr>
-          <w:rFonts w:ascii="Courier New" w:eastAsia="Times New Roman" w:hAnsi="Courier New" w:cs="Courier New"/>
-          <w:color w:val="0D0D0D" w:themeColor="text1" w:themeTint="F2"/>
-          <w:sz w:val="24"/>
-          <w:szCs w:val="24"/>
-          <w:shd w:val="clear" w:color="auto" w:fill="FFFFFF" w:themeFill="background1"/>
-          <w:lang w:val="en-US" w:eastAsia="ru-RU"/>
-        </w:rPr>
-      </w:pPr>
-      <w:r>
-        <w:rPr>
-          <w:rFonts w:ascii="Courier New" w:eastAsia="Times New Roman" w:hAnsi="Courier New" w:cs="Courier New"/>
-          <w:color w:val="0D0D0D" w:themeColor="text1" w:themeTint="F2"/>
-          <w:sz w:val="24"/>
-          <w:szCs w:val="24"/>
-          <w:shd w:val="clear" w:color="auto" w:fill="FFFFFF" w:themeFill="background1"/>
-          <w:lang w:val="en-US" w:eastAsia="ru-RU"/>
-        </w:rPr>
-        <w:t xml:space="preserve">          </w:t>
-      </w:r>
-      <w:proofErr w:type="spellStart"/>
-      <w:proofErr w:type="gramStart"/>
-      <w:r>
-        <w:rPr>
-          <w:rFonts w:ascii="Courier New" w:eastAsia="Times New Roman" w:hAnsi="Courier New" w:cs="Courier New"/>
-          <w:color w:val="0D0D0D" w:themeColor="text1" w:themeTint="F2"/>
-          <w:sz w:val="24"/>
-          <w:szCs w:val="24"/>
-          <w:shd w:val="clear" w:color="auto" w:fill="FFFFFF" w:themeFill="background1"/>
-          <w:lang w:val="en-US" w:eastAsia="ru-RU"/>
-        </w:rPr>
-        <w:t>inputArray</w:t>
-      </w:r>
-      <w:proofErr w:type="spellEnd"/>
-      <w:r>
-        <w:rPr>
-          <w:rFonts w:ascii="Courier New" w:eastAsia="Times New Roman" w:hAnsi="Courier New" w:cs="Courier New"/>
-          <w:color w:val="0D0D0D" w:themeColor="text1" w:themeTint="F2"/>
-          <w:sz w:val="24"/>
-          <w:szCs w:val="24"/>
-          <w:shd w:val="clear" w:color="auto" w:fill="FFFFFF" w:themeFill="background1"/>
-          <w:lang w:val="en-US" w:eastAsia="ru-RU"/>
-        </w:rPr>
-        <w:t>[</w:t>
-      </w:r>
-      <w:proofErr w:type="gramEnd"/>
-      <w:r>
-        <w:rPr>
-          <w:rFonts w:ascii="Courier New" w:eastAsia="Times New Roman" w:hAnsi="Courier New" w:cs="Courier New"/>
-          <w:color w:val="0D0D0D" w:themeColor="text1" w:themeTint="F2"/>
-          <w:sz w:val="24"/>
-          <w:szCs w:val="24"/>
-          <w:shd w:val="clear" w:color="auto" w:fill="FFFFFF" w:themeFill="background1"/>
-          <w:lang w:val="en-US" w:eastAsia="ru-RU"/>
-        </w:rPr>
-        <w:t xml:space="preserve">j - 1] := </w:t>
-      </w:r>
-      <w:proofErr w:type="spellStart"/>
-      <w:r>
-        <w:rPr>
-          <w:rFonts w:ascii="Courier New" w:eastAsia="Times New Roman" w:hAnsi="Courier New" w:cs="Courier New"/>
-          <w:color w:val="0D0D0D" w:themeColor="text1" w:themeTint="F2"/>
-          <w:sz w:val="24"/>
-          <w:szCs w:val="24"/>
-          <w:shd w:val="clear" w:color="auto" w:fill="FFFFFF" w:themeFill="background1"/>
-          <w:lang w:val="en-US" w:eastAsia="ru-RU"/>
-        </w:rPr>
-        <w:t>tempValue</w:t>
-      </w:r>
-      <w:proofErr w:type="spellEnd"/>
-      <w:r>
-        <w:rPr>
-          <w:rFonts w:ascii="Courier New" w:eastAsia="Times New Roman" w:hAnsi="Courier New" w:cs="Courier New"/>
-          <w:color w:val="0D0D0D" w:themeColor="text1" w:themeTint="F2"/>
-          <w:sz w:val="24"/>
-          <w:szCs w:val="24"/>
-          <w:shd w:val="clear" w:color="auto" w:fill="FFFFFF" w:themeFill="background1"/>
-          <w:lang w:val="en-US" w:eastAsia="ru-RU"/>
-        </w:rPr>
-        <w:t>;</w:t>
-      </w:r>
-    </w:p>
-    <w:p>
-      <w:pPr>
-        <w:pBdr>
-          <w:top w:val="single" w:sz="4" w:space="1" w:color="auto"/>
-          <w:left w:val="single" w:sz="4" w:space="4" w:color="auto"/>
-          <w:bottom w:val="single" w:sz="4" w:space="1" w:color="auto"/>
-          <w:right w:val="single" w:sz="4" w:space="4" w:color="auto"/>
-        </w:pBdr>
-        <w:shd w:val="clear" w:color="auto" w:fill="FFFFFF" w:themeFill="background1"/>
-        <w:spacing w:after="0"/>
-        <w:ind w:left="360"/>
-        <w:rPr>
-          <w:rFonts w:ascii="Courier New" w:eastAsia="Times New Roman" w:hAnsi="Courier New" w:cs="Courier New"/>
-          <w:color w:val="0D0D0D" w:themeColor="text1" w:themeTint="F2"/>
-          <w:sz w:val="24"/>
-          <w:szCs w:val="24"/>
-          <w:shd w:val="clear" w:color="auto" w:fill="FFFFFF" w:themeFill="background1"/>
-          <w:lang w:val="en-US" w:eastAsia="ru-RU"/>
-        </w:rPr>
-      </w:pPr>
-      <w:r>
-        <w:rPr>
-          <w:rFonts w:ascii="Courier New" w:eastAsia="Times New Roman" w:hAnsi="Courier New" w:cs="Courier New"/>
-          <w:color w:val="0D0D0D" w:themeColor="text1" w:themeTint="F2"/>
-          <w:sz w:val="24"/>
-          <w:szCs w:val="24"/>
-          <w:shd w:val="clear" w:color="auto" w:fill="FFFFFF" w:themeFill="background1"/>
-          <w:lang w:val="en-US" w:eastAsia="ru-RU"/>
-        </w:rPr>
-        <w:t xml:space="preserve">          </w:t>
-      </w:r>
-      <w:proofErr w:type="gramStart"/>
-      <w:r>
-        <w:rPr>
-          <w:rFonts w:ascii="Courier New" w:eastAsia="Times New Roman" w:hAnsi="Courier New" w:cs="Courier New"/>
-          <w:color w:val="0D0D0D" w:themeColor="text1" w:themeTint="F2"/>
-          <w:sz w:val="24"/>
-          <w:szCs w:val="24"/>
-          <w:shd w:val="clear" w:color="auto" w:fill="FFFFFF" w:themeFill="background1"/>
-          <w:lang w:val="en-US" w:eastAsia="ru-RU"/>
-        </w:rPr>
-        <w:t>j :</w:t>
-      </w:r>
-      <w:proofErr w:type="gramEnd"/>
-      <w:r>
-        <w:rPr>
-          <w:rFonts w:ascii="Courier New" w:eastAsia="Times New Roman" w:hAnsi="Courier New" w:cs="Courier New"/>
-          <w:color w:val="0D0D0D" w:themeColor="text1" w:themeTint="F2"/>
-          <w:sz w:val="24"/>
-          <w:szCs w:val="24"/>
-          <w:shd w:val="clear" w:color="auto" w:fill="FFFFFF" w:themeFill="background1"/>
-          <w:lang w:val="en-US" w:eastAsia="ru-RU"/>
-        </w:rPr>
-        <w:t>= j - 1;</w:t>
-      </w:r>
-    </w:p>
-    <w:p>
-      <w:pPr>
-        <w:pBdr>
-          <w:top w:val="single" w:sz="4" w:space="1" w:color="auto"/>
-          <w:left w:val="single" w:sz="4" w:space="4" w:color="auto"/>
-          <w:bottom w:val="single" w:sz="4" w:space="1" w:color="auto"/>
-          <w:right w:val="single" w:sz="4" w:space="4" w:color="auto"/>
-        </w:pBdr>
-        <w:shd w:val="clear" w:color="auto" w:fill="FFFFFF" w:themeFill="background1"/>
-        <w:spacing w:after="0"/>
-        <w:ind w:left="360"/>
-        <w:rPr>
-          <w:rFonts w:ascii="Courier New" w:eastAsia="Times New Roman" w:hAnsi="Courier New" w:cs="Courier New"/>
-          <w:color w:val="0D0D0D" w:themeColor="text1" w:themeTint="F2"/>
-          <w:sz w:val="24"/>
-          <w:szCs w:val="24"/>
-          <w:shd w:val="clear" w:color="auto" w:fill="FFFFFF" w:themeFill="background1"/>
-          <w:lang w:val="en-US" w:eastAsia="ru-RU"/>
-        </w:rPr>
-      </w:pPr>
-      <w:r>
-        <w:rPr>
-          <w:rFonts w:ascii="Courier New" w:eastAsia="Times New Roman" w:hAnsi="Courier New" w:cs="Courier New"/>
-          <w:color w:val="0D0D0D" w:themeColor="text1" w:themeTint="F2"/>
-          <w:sz w:val="24"/>
-          <w:szCs w:val="24"/>
-          <w:shd w:val="clear" w:color="auto" w:fill="FFFFFF" w:themeFill="background1"/>
-          <w:lang w:val="en-US" w:eastAsia="ru-RU"/>
-        </w:rPr>
-        <w:t xml:space="preserve">        end;</w:t>
-      </w:r>
-    </w:p>
-    <w:p>
-      <w:pPr>
-        <w:pBdr>
-          <w:top w:val="single" w:sz="4" w:space="1" w:color="auto"/>
-          <w:left w:val="single" w:sz="4" w:space="4" w:color="auto"/>
-          <w:bottom w:val="single" w:sz="4" w:space="1" w:color="auto"/>
-          <w:right w:val="single" w:sz="4" w:space="4" w:color="auto"/>
-        </w:pBdr>
-        <w:shd w:val="clear" w:color="auto" w:fill="FFFFFF" w:themeFill="background1"/>
-        <w:spacing w:after="0"/>
-        <w:ind w:left="360"/>
-        <w:rPr>
-          <w:rFonts w:ascii="Courier New" w:eastAsia="Times New Roman" w:hAnsi="Courier New" w:cs="Courier New"/>
-          <w:color w:val="0D0D0D" w:themeColor="text1" w:themeTint="F2"/>
-          <w:sz w:val="24"/>
-          <w:szCs w:val="24"/>
-          <w:shd w:val="clear" w:color="auto" w:fill="FFFFFF" w:themeFill="background1"/>
-          <w:lang w:val="en-US" w:eastAsia="ru-RU"/>
-        </w:rPr>
-      </w:pPr>
-      <w:r>
-        <w:rPr>
-          <w:rFonts w:ascii="Courier New" w:eastAsia="Times New Roman" w:hAnsi="Courier New" w:cs="Courier New"/>
-          <w:color w:val="0D0D0D" w:themeColor="text1" w:themeTint="F2"/>
-          <w:sz w:val="24"/>
-          <w:szCs w:val="24"/>
-          <w:shd w:val="clear" w:color="auto" w:fill="FFFFFF" w:themeFill="background1"/>
-          <w:lang w:val="en-US" w:eastAsia="ru-RU"/>
-        </w:rPr>
-        <w:t xml:space="preserve">      inputArray[j</w:t>
-      </w:r>
-      <w:proofErr w:type="gramStart"/>
-      <w:r>
-        <w:rPr>
-          <w:rFonts w:ascii="Courier New" w:eastAsia="Times New Roman" w:hAnsi="Courier New" w:cs="Courier New"/>
-          <w:color w:val="0D0D0D" w:themeColor="text1" w:themeTint="F2"/>
-          <w:sz w:val="24"/>
-          <w:szCs w:val="24"/>
-          <w:shd w:val="clear" w:color="auto" w:fill="FFFFFF" w:themeFill="background1"/>
-          <w:lang w:val="en-US" w:eastAsia="ru-RU"/>
-        </w:rPr>
-        <w:t>] :</w:t>
-      </w:r>
-      <w:proofErr w:type="gramEnd"/>
-      <w:r>
-        <w:rPr>
-          <w:rFonts w:ascii="Courier New" w:eastAsia="Times New Roman" w:hAnsi="Courier New" w:cs="Courier New"/>
-          <w:color w:val="0D0D0D" w:themeColor="text1" w:themeTint="F2"/>
-          <w:sz w:val="24"/>
-          <w:szCs w:val="24"/>
-          <w:shd w:val="clear" w:color="auto" w:fill="FFFFFF" w:themeFill="background1"/>
-          <w:lang w:val="en-US" w:eastAsia="ru-RU"/>
-        </w:rPr>
-        <w:t>= key;</w:t>
-      </w:r>
-    </w:p>
-    <w:p>
-      <w:pPr>
-        <w:pBdr>
-          <w:top w:val="single" w:sz="4" w:space="1" w:color="auto"/>
-          <w:left w:val="single" w:sz="4" w:space="4" w:color="auto"/>
-          <w:bottom w:val="single" w:sz="4" w:space="1" w:color="auto"/>
-          <w:right w:val="single" w:sz="4" w:space="4" w:color="auto"/>
-        </w:pBdr>
-        <w:shd w:val="clear" w:color="auto" w:fill="FFFFFF" w:themeFill="background1"/>
-        <w:spacing w:after="0"/>
-        <w:ind w:left="360"/>
-        <w:rPr>
-          <w:rFonts w:ascii="Times New Roman" w:eastAsia="Times New Roman" w:hAnsi="Times New Roman" w:cs="Times New Roman"/>
-          <w:color w:val="0D0D0D" w:themeColor="text1" w:themeTint="F2"/>
-          <w:lang w:eastAsia="ru-RU"/>
-        </w:rPr>
-      </w:pPr>
-      <w:r>
-        <w:rPr>
-          <w:rFonts w:ascii="Courier New" w:eastAsia="Times New Roman" w:hAnsi="Courier New" w:cs="Courier New"/>
-          <w:color w:val="0D0D0D" w:themeColor="text1" w:themeTint="F2"/>
-          <w:sz w:val="24"/>
-          <w:szCs w:val="24"/>
-          <w:shd w:val="clear" w:color="auto" w:fill="FFFFFF" w:themeFill="background1"/>
-          <w:lang w:val="en-US" w:eastAsia="ru-RU"/>
-        </w:rPr>
-        <w:t xml:space="preserve">    </w:t>
-      </w:r>
-      <w:r>
-        <w:rPr>
-          <w:rFonts w:ascii="Courier New" w:eastAsia="Times New Roman" w:hAnsi="Courier New" w:cs="Courier New"/>
-          <w:color w:val="0D0D0D" w:themeColor="text1" w:themeTint="F2"/>
-          <w:sz w:val="24"/>
-          <w:szCs w:val="24"/>
-          <w:shd w:val="clear" w:color="auto" w:fill="FFFFFF" w:themeFill="background1"/>
-          <w:lang w:eastAsia="ru-RU"/>
-        </w:rPr>
-        <w:t>end;</w:t>
-      </w:r>
-    </w:p>
-    <w:p>
-      <w:pPr>
-        <w:rPr>
-          <w:rFonts w:ascii="Times New Roman" w:eastAsia="Times New Roman" w:hAnsi="Times New Roman" w:cs="Times New Roman"/>
-          <w:lang w:eastAsia="ru-RU"/>
-        </w:rPr>
-      </w:pPr>
-    </w:p>
-    <w:p>
-      <w:pPr>
-        <w:spacing w:after="0" w:line="456" w:lineRule="atLeast"/>
-        <w:rPr>
-          <w:rFonts w:ascii="Times New Roman" w:eastAsia="Times New Roman" w:hAnsi="Times New Roman"/>
-          <w:bCs/>
-          <w:i/>
-          <w:iCs/>
-          <w:color w:val="000000"/>
-          <w:lang w:eastAsia="ru-RU"/>
-        </w:rPr>
-      </w:pPr>
-      <w:r>
-        <w:rPr>
-          <w:rFonts w:ascii="Times New Roman" w:eastAsia="Times New Roman" w:hAnsi="Times New Roman"/>
-          <w:bCs/>
-          <w:i/>
-          <w:iCs/>
-          <w:color w:val="000000"/>
-          <w:lang w:eastAsia="ru-RU"/>
-        </w:rPr>
-        <w:t>Эффективность алгоритма:</w:t>
-      </w:r>
-    </w:p>
-    <w:p>
-      <w:pPr>
-        <w:spacing w:after="0" w:line="456" w:lineRule="atLeast"/>
-        <w:rPr>
-          <w:rFonts w:ascii="Times New Roman" w:eastAsia="Times New Roman" w:hAnsi="Times New Roman" w:cs="Times New Roman"/>
-          <w:lang w:eastAsia="ru-RU"/>
-        </w:rPr>
-      </w:pPr>
-      <w:r>
-        <w:rPr>
-          <w:rFonts w:ascii="Times New Roman" w:eastAsia="Times New Roman" w:hAnsi="Times New Roman"/>
-          <w:bCs/>
-          <w:iCs/>
-          <w:color w:val="000000"/>
-          <w:lang w:eastAsia="ru-RU"/>
-        </w:rPr>
-        <w:t xml:space="preserve">Во всех случаях </w:t>
-      </w:r>
-      <w:r>
-        <w:rPr>
-          <w:rFonts w:ascii="Times New Roman" w:hAnsi="Times New Roman" w:cs="Times New Roman"/>
-          <w:color w:val="0D0D0D" w:themeColor="text1" w:themeTint="F2"/>
-          <w:shd w:val="clear" w:color="auto" w:fill="FFFFFF"/>
-        </w:rPr>
-        <w:t xml:space="preserve">асимптотическая сложность алгоритма </w:t>
-      </w:r>
-      <w:r>
-        <w:rPr>
-          <w:rFonts w:ascii="Times New Roman" w:eastAsia="Times New Roman" w:hAnsi="Times New Roman" w:cs="Times New Roman"/>
-          <w:bCs/>
-          <w:color w:val="0D0D0D" w:themeColor="text1" w:themeTint="F2"/>
-          <w:lang w:eastAsia="ru-RU"/>
-        </w:rPr>
-        <w:t>сортировки</w:t>
-      </w:r>
-      <w:r>
-        <w:rPr>
-          <w:rFonts w:ascii="Times New Roman" w:eastAsia="Times New Roman" w:hAnsi="Times New Roman" w:cs="Times New Roman"/>
-          <w:bCs/>
-          <w:color w:val="0D0D0D" w:themeColor="text1" w:themeTint="F2"/>
-          <w:lang w:eastAsia="ru-RU"/>
-        </w:rPr>
-        <w:t xml:space="preserve"> вставками</w:t>
-      </w:r>
-      <w:r>
-        <w:rPr>
-          <w:rFonts w:ascii="Times New Roman" w:eastAsia="Times New Roman" w:hAnsi="Times New Roman" w:cs="Times New Roman"/>
-          <w:lang w:eastAsia="ru-RU"/>
-        </w:rPr>
-        <w:t> </w:t>
-      </w:r>
-      <w:r>
-        <w:rPr>
-          <w:rFonts w:ascii="Times New Roman" w:eastAsia="Times New Roman" w:hAnsi="Times New Roman" w:cs="Times New Roman"/>
-          <w:lang w:eastAsia="ru-RU"/>
-        </w:rPr>
-        <w:t xml:space="preserve">равна </w:t>
-      </w:r>
-      <w:r>
-        <w:rPr>
-          <w:rFonts w:ascii="Times New Roman" w:eastAsia="Times New Roman" w:hAnsi="Times New Roman" w:cs="Times New Roman"/>
-          <w:lang w:val="en-US" w:eastAsia="ru-RU"/>
-        </w:rPr>
-        <w:t>O</w:t>
-      </w:r>
-      <w:r>
-        <w:rPr>
-          <w:rFonts w:ascii="Times New Roman" w:eastAsia="Times New Roman" w:hAnsi="Times New Roman" w:cs="Times New Roman"/>
-          <w:lang w:eastAsia="ru-RU"/>
-        </w:rPr>
-        <w:t>(</w:t>
-      </w:r>
-      <w:r>
-        <w:rPr>
-          <w:rFonts w:ascii="Times New Roman" w:eastAsia="Times New Roman" w:hAnsi="Times New Roman" w:cs="Times New Roman"/>
-          <w:lang w:val="en-US" w:eastAsia="ru-RU"/>
-        </w:rPr>
-        <w:t>n</w:t>
-      </w:r>
-      <w:r>
-        <w:rPr>
-          <w:rFonts w:ascii="Times New Roman" w:eastAsia="Times New Roman" w:hAnsi="Times New Roman" w:cs="Times New Roman"/>
-          <w:vertAlign w:val="superscript"/>
-          <w:lang w:eastAsia="ru-RU"/>
-        </w:rPr>
-        <w:t>2</w:t>
-      </w:r>
-      <w:r>
-        <w:rPr>
-          <w:rFonts w:ascii="Times New Roman" w:eastAsia="Times New Roman" w:hAnsi="Times New Roman" w:cs="Times New Roman"/>
-          <w:lang w:eastAsia="ru-RU"/>
-        </w:rPr>
-        <w:t>).</w:t>
-      </w:r>
-    </w:p>
-    <w:p>
-      <w:pPr>
-        <w:rPr>
-          <w:rFonts w:ascii="Times New Roman" w:eastAsia="Times New Roman" w:hAnsi="Times New Roman" w:cs="Times New Roman"/>
-          <w:lang w:eastAsia="ru-RU"/>
-        </w:rPr>
-      </w:pPr>
-    </w:p>
-    <w:p>
-      <w:pPr>
-        <w:spacing w:line="259" w:lineRule="auto"/>
-        <w:rPr>
-          <w:rFonts w:ascii="Times New Roman" w:hAnsi="Times New Roman" w:cs="Times New Roman"/>
-          <w:color w:val="0D0D0D" w:themeColor="text1" w:themeTint="F2"/>
-          <w:shd w:val="clear" w:color="auto" w:fill="FFFFFF"/>
-        </w:rPr>
-      </w:pPr>
-      <w:r>
-        <w:rPr>
-          <w:rFonts w:ascii="Times New Roman" w:eastAsia="Times New Roman" w:hAnsi="Times New Roman" w:cs="Times New Roman"/>
-          <w:lang w:eastAsia="ru-RU"/>
-        </w:rPr>
-        <w:br w:type="page"/>
-      </w:r>
-      <w:r>
-        <w:rPr>
-          <w:rFonts w:ascii="Times New Roman" w:hAnsi="Times New Roman" w:cs="Times New Roman"/>
-          <w:b/>
-          <w:color w:val="0D0D0D" w:themeColor="text1" w:themeTint="F2"/>
-          <w:shd w:val="clear" w:color="auto" w:fill="FFFFFF"/>
-        </w:rPr>
-        <w:lastRenderedPageBreak/>
-        <w:t>Сортировка выбором</w:t>
-      </w:r>
-      <w:r>
-        <w:rPr>
-          <w:rFonts w:ascii="Times New Roman" w:hAnsi="Times New Roman" w:cs="Times New Roman"/>
-          <w:color w:val="0D0D0D" w:themeColor="text1" w:themeTint="F2"/>
-          <w:shd w:val="clear" w:color="auto" w:fill="FFFFFF"/>
-        </w:rPr>
-        <w:t xml:space="preserve"> (</w:t>
-      </w:r>
-      <w:r>
-        <w:rPr>
-          <w:rFonts w:ascii="Times New Roman" w:hAnsi="Times New Roman" w:cs="Times New Roman"/>
-          <w:color w:val="0D0D0D" w:themeColor="text1" w:themeTint="F2"/>
-          <w:shd w:val="clear" w:color="auto" w:fill="FFFFFF"/>
-          <w:lang w:val="en-US"/>
-        </w:rPr>
-        <w:t>Selection</w:t>
-      </w:r>
-      <w:r>
-        <w:rPr>
-          <w:rFonts w:ascii="Times New Roman" w:hAnsi="Times New Roman" w:cs="Times New Roman"/>
-          <w:color w:val="0D0D0D" w:themeColor="text1" w:themeTint="F2"/>
-          <w:shd w:val="clear" w:color="auto" w:fill="FFFFFF"/>
-        </w:rPr>
-        <w:t xml:space="preserve"> </w:t>
-      </w:r>
-      <w:r>
-        <w:rPr>
-          <w:rFonts w:ascii="Times New Roman" w:hAnsi="Times New Roman" w:cs="Times New Roman"/>
-          <w:color w:val="0D0D0D" w:themeColor="text1" w:themeTint="F2"/>
-          <w:shd w:val="clear" w:color="auto" w:fill="FFFFFF"/>
-          <w:lang w:val="en-US"/>
-        </w:rPr>
-        <w:t>sort</w:t>
-      </w:r>
-      <w:r>
-        <w:rPr>
-          <w:rFonts w:ascii="Times New Roman" w:hAnsi="Times New Roman" w:cs="Times New Roman"/>
-          <w:color w:val="0D0D0D" w:themeColor="text1" w:themeTint="F2"/>
-          <w:shd w:val="clear" w:color="auto" w:fill="FFFFFF"/>
-        </w:rPr>
-        <w:t>)</w:t>
-      </w:r>
-      <w:r>
-        <w:rPr>
-          <w:rFonts w:ascii="Times New Roman" w:hAnsi="Times New Roman" w:cs="Times New Roman"/>
-          <w:color w:val="0D0D0D" w:themeColor="text1" w:themeTint="F2"/>
-          <w:shd w:val="clear" w:color="auto" w:fill="FFFFFF"/>
-        </w:rPr>
-        <w:t xml:space="preserve"> –</w:t>
-      </w:r>
-      <w:r>
-        <w:rPr>
-          <w:rFonts w:ascii="Times New Roman" w:hAnsi="Times New Roman" w:cs="Times New Roman"/>
-          <w:color w:val="0D0D0D" w:themeColor="text1" w:themeTint="F2"/>
-          <w:shd w:val="clear" w:color="auto" w:fill="FFFFFF"/>
-        </w:rPr>
-        <w:t xml:space="preserve"> </w:t>
-      </w:r>
-      <w:r>
-        <w:rPr>
-          <w:rFonts w:ascii="Times New Roman" w:hAnsi="Times New Roman" w:cs="Times New Roman"/>
-          <w:color w:val="0D0D0D" w:themeColor="text1" w:themeTint="F2"/>
-          <w:shd w:val="clear" w:color="auto" w:fill="FFFFFF"/>
-        </w:rPr>
-        <w:t>Как и в большинстве других подобных алгоритмов, в его основе лежит операция сравнения. Сравнивая каждый элемент с каждым, и в случае необходимости производя обмен, метод приводит последовательность к необходимому упорядоченному виду.</w:t>
-      </w:r>
-    </w:p>
-    <w:p>
-      <w:pPr>
-        <w:spacing w:before="100" w:beforeAutospacing="1" w:after="100" w:afterAutospacing="1"/>
-        <w:rPr>
-          <w:rFonts w:ascii="Times New Roman" w:eastAsia="Times New Roman" w:hAnsi="Times New Roman" w:cs="Times New Roman"/>
-          <w:color w:val="0D0D0D" w:themeColor="text1" w:themeTint="F2"/>
-          <w:lang w:eastAsia="ru-RU"/>
-        </w:rPr>
-      </w:pPr>
-      <w:r>
-        <w:rPr>
-          <w:rFonts w:ascii="Times New Roman" w:eastAsia="Times New Roman" w:hAnsi="Times New Roman" w:cs="Times New Roman"/>
-          <w:color w:val="0D0D0D" w:themeColor="text1" w:themeTint="F2"/>
-          <w:lang w:eastAsia="ru-RU"/>
-        </w:rPr>
-        <w:t xml:space="preserve">Алгоритм работы сортировки </w:t>
-      </w:r>
-      <w:r>
-        <w:rPr>
-          <w:rFonts w:ascii="Times New Roman" w:hAnsi="Times New Roman" w:cs="Times New Roman"/>
-          <w:color w:val="0D0D0D" w:themeColor="text1" w:themeTint="F2"/>
-          <w:shd w:val="clear" w:color="auto" w:fill="FFFFFF"/>
-        </w:rPr>
-        <w:t xml:space="preserve">выбором </w:t>
-      </w:r>
-      <w:r>
-        <w:rPr>
-          <w:rFonts w:ascii="Times New Roman" w:eastAsia="Times New Roman" w:hAnsi="Times New Roman" w:cs="Times New Roman"/>
-          <w:color w:val="0D0D0D" w:themeColor="text1" w:themeTint="F2"/>
-          <w:lang w:eastAsia="ru-RU"/>
-        </w:rPr>
-        <w:t>заключается в следующем:</w:t>
-      </w:r>
-    </w:p>
-    <w:p>
-      <w:pPr>
-        <w:numPr>
-          <w:ilvl w:val="0"/>
-          <w:numId w:val="6"/>
-        </w:numPr>
-        <w:spacing w:before="150" w:after="150"/>
-        <w:textAlignment w:val="baseline"/>
-        <w:rPr>
-          <w:rFonts w:ascii="Times New Roman" w:eastAsia="Times New Roman" w:hAnsi="Times New Roman" w:cs="Times New Roman"/>
-          <w:color w:val="0D0D0D" w:themeColor="text1" w:themeTint="F2"/>
-          <w:lang w:eastAsia="ru-RU"/>
-        </w:rPr>
-      </w:pPr>
-      <w:r>
-        <w:rPr>
-          <w:rFonts w:ascii="Times New Roman" w:eastAsia="Times New Roman" w:hAnsi="Times New Roman" w:cs="Times New Roman"/>
-          <w:color w:val="0D0D0D" w:themeColor="text1" w:themeTint="F2"/>
-          <w:lang w:eastAsia="ru-RU"/>
-        </w:rPr>
-        <w:t>берем первый элемент последовательности A[i], здесь i – номер элемента, для первого i равен 1;</w:t>
-      </w:r>
-    </w:p>
-    <w:p>
-      <w:pPr>
-        <w:numPr>
-          <w:ilvl w:val="0"/>
-          <w:numId w:val="6"/>
-        </w:numPr>
-        <w:spacing w:before="150" w:after="150"/>
-        <w:textAlignment w:val="baseline"/>
-        <w:rPr>
-          <w:rFonts w:ascii="Times New Roman" w:eastAsia="Times New Roman" w:hAnsi="Times New Roman" w:cs="Times New Roman"/>
-          <w:color w:val="0D0D0D" w:themeColor="text1" w:themeTint="F2"/>
-          <w:lang w:eastAsia="ru-RU"/>
-        </w:rPr>
-      </w:pPr>
-      <w:r>
-        <w:rPr>
-          <w:rFonts w:ascii="Times New Roman" w:eastAsia="Times New Roman" w:hAnsi="Times New Roman" w:cs="Times New Roman"/>
-          <w:color w:val="0D0D0D" w:themeColor="text1" w:themeTint="F2"/>
-          <w:lang w:eastAsia="ru-RU"/>
-        </w:rPr>
-        <w:t xml:space="preserve">находим минимальный (максимальный) элемент последовательности и запоминаем его номер в переменную </w:t>
-      </w:r>
-      <w:proofErr w:type="spellStart"/>
-      <w:r>
-        <w:rPr>
-          <w:rFonts w:ascii="Times New Roman" w:eastAsia="Times New Roman" w:hAnsi="Times New Roman" w:cs="Times New Roman"/>
-          <w:color w:val="0D0D0D" w:themeColor="text1" w:themeTint="F2"/>
-          <w:lang w:eastAsia="ru-RU"/>
-        </w:rPr>
-        <w:t>key</w:t>
-      </w:r>
-      <w:proofErr w:type="spellEnd"/>
-      <w:r>
-        <w:rPr>
-          <w:rFonts w:ascii="Times New Roman" w:eastAsia="Times New Roman" w:hAnsi="Times New Roman" w:cs="Times New Roman"/>
-          <w:color w:val="0D0D0D" w:themeColor="text1" w:themeTint="F2"/>
-          <w:lang w:eastAsia="ru-RU"/>
-        </w:rPr>
-        <w:t>;</w:t>
-      </w:r>
-    </w:p>
-    <w:p>
-      <w:pPr>
-        <w:numPr>
-          <w:ilvl w:val="0"/>
-          <w:numId w:val="6"/>
-        </w:numPr>
-        <w:spacing w:before="150" w:after="150"/>
-        <w:textAlignment w:val="baseline"/>
-        <w:rPr>
-          <w:rFonts w:ascii="Times New Roman" w:eastAsia="Times New Roman" w:hAnsi="Times New Roman" w:cs="Times New Roman"/>
-          <w:color w:val="0D0D0D" w:themeColor="text1" w:themeTint="F2"/>
-          <w:lang w:eastAsia="ru-RU"/>
-        </w:rPr>
-      </w:pPr>
-      <w:r>
-        <w:rPr>
-          <w:rFonts w:ascii="Times New Roman" w:eastAsia="Times New Roman" w:hAnsi="Times New Roman" w:cs="Times New Roman"/>
-          <w:color w:val="0D0D0D" w:themeColor="text1" w:themeTint="F2"/>
-          <w:lang w:eastAsia="ru-RU"/>
-        </w:rPr>
-        <w:t>если номер первого элемента и номер найденного элемента не совпадают, т. е. если key≠1, тогда два этих элемента обмениваются значениями, иначе никаких манипуляций не происходит;</w:t>
-      </w:r>
-    </w:p>
-    <w:p>
-      <w:pPr>
-        <w:numPr>
-          <w:ilvl w:val="0"/>
-          <w:numId w:val="6"/>
-        </w:numPr>
-        <w:spacing w:before="150" w:after="150"/>
-        <w:textAlignment w:val="baseline"/>
-        <w:rPr>
-          <w:rFonts w:ascii="Times New Roman" w:eastAsia="Times New Roman" w:hAnsi="Times New Roman" w:cs="Times New Roman"/>
-          <w:color w:val="0D0D0D" w:themeColor="text1" w:themeTint="F2"/>
-          <w:lang w:eastAsia="ru-RU"/>
-        </w:rPr>
-      </w:pPr>
-      <w:r>
-        <w:rPr>
-          <w:rFonts w:ascii="Times New Roman" w:eastAsia="Times New Roman" w:hAnsi="Times New Roman" w:cs="Times New Roman"/>
-          <w:color w:val="0D0D0D" w:themeColor="text1" w:themeTint="F2"/>
-          <w:lang w:eastAsia="ru-RU"/>
-        </w:rPr>
-        <w:t xml:space="preserve">увеличиваем i на 1 и продолжаем сортировку оставшейся части массива, а именно с элемента с номером 2 по N, так как элемент </w:t>
-      </w:r>
-      <w:proofErr w:type="gramStart"/>
-      <w:r>
-        <w:rPr>
-          <w:rFonts w:ascii="Times New Roman" w:eastAsia="Times New Roman" w:hAnsi="Times New Roman" w:cs="Times New Roman"/>
-          <w:color w:val="0D0D0D" w:themeColor="text1" w:themeTint="F2"/>
-          <w:lang w:eastAsia="ru-RU"/>
-        </w:rPr>
-        <w:t>A[</w:t>
-      </w:r>
-      <w:proofErr w:type="gramEnd"/>
-      <w:r>
-        <w:rPr>
-          <w:rFonts w:ascii="Times New Roman" w:eastAsia="Times New Roman" w:hAnsi="Times New Roman" w:cs="Times New Roman"/>
-          <w:color w:val="0D0D0D" w:themeColor="text1" w:themeTint="F2"/>
-          <w:lang w:eastAsia="ru-RU"/>
-        </w:rPr>
-        <w:t>1] уже занимает свою позицию;</w:t>
-      </w:r>
-    </w:p>
-    <w:p>
-      <w:pPr>
-        <w:pBdr>
-          <w:top w:val="single" w:sz="4" w:space="1" w:color="auto"/>
-          <w:left w:val="single" w:sz="4" w:space="4" w:color="auto"/>
-          <w:bottom w:val="single" w:sz="4" w:space="1" w:color="auto"/>
-          <w:right w:val="single" w:sz="4" w:space="4" w:color="auto"/>
-        </w:pBdr>
-        <w:spacing w:before="150" w:after="150"/>
-        <w:ind w:left="360"/>
-        <w:textAlignment w:val="baseline"/>
-        <w:rPr>
-          <w:rFonts w:ascii="Courier New" w:eastAsia="Times New Roman" w:hAnsi="Courier New" w:cs="Courier New"/>
-          <w:color w:val="0D0D0D" w:themeColor="text1" w:themeTint="F2"/>
-          <w:sz w:val="24"/>
-          <w:szCs w:val="24"/>
-          <w:lang w:val="en-US" w:eastAsia="ru-RU"/>
-        </w:rPr>
-      </w:pPr>
-      <w:r>
-        <w:rPr>
-          <w:rFonts w:ascii="Times New Roman" w:eastAsia="Times New Roman" w:hAnsi="Times New Roman" w:cs="Times New Roman"/>
-          <w:color w:val="0D0D0D" w:themeColor="text1" w:themeTint="F2"/>
-          <w:lang w:val="en-US" w:eastAsia="ru-RU"/>
-        </w:rPr>
-        <w:t xml:space="preserve"> </w:t>
-      </w:r>
-      <w:r>
-        <w:rPr>
-          <w:rFonts w:ascii="Courier New" w:eastAsia="Times New Roman" w:hAnsi="Courier New" w:cs="Courier New"/>
-          <w:color w:val="0D0D0D" w:themeColor="text1" w:themeTint="F2"/>
-          <w:sz w:val="24"/>
-          <w:szCs w:val="24"/>
-          <w:lang w:val="en-US" w:eastAsia="ru-RU"/>
-        </w:rPr>
-        <w:t xml:space="preserve">  while j &gt; 1 do begin</w:t>
-      </w:r>
-    </w:p>
-    <w:p>
-      <w:pPr>
-        <w:pBdr>
-          <w:top w:val="single" w:sz="4" w:space="1" w:color="auto"/>
-          <w:left w:val="single" w:sz="4" w:space="4" w:color="auto"/>
-          <w:bottom w:val="single" w:sz="4" w:space="1" w:color="auto"/>
-          <w:right w:val="single" w:sz="4" w:space="4" w:color="auto"/>
-        </w:pBdr>
-        <w:spacing w:before="150" w:after="150"/>
-        <w:ind w:left="360"/>
-        <w:textAlignment w:val="baseline"/>
-        <w:rPr>
-          <w:rFonts w:ascii="Courier New" w:eastAsia="Times New Roman" w:hAnsi="Courier New" w:cs="Courier New"/>
-          <w:color w:val="0D0D0D" w:themeColor="text1" w:themeTint="F2"/>
-          <w:sz w:val="24"/>
-          <w:szCs w:val="24"/>
-          <w:lang w:val="en-US" w:eastAsia="ru-RU"/>
-        </w:rPr>
-      </w:pPr>
-      <w:r>
-        <w:rPr>
-          <w:rFonts w:ascii="Courier New" w:eastAsia="Times New Roman" w:hAnsi="Courier New" w:cs="Courier New"/>
-          <w:color w:val="0D0D0D" w:themeColor="text1" w:themeTint="F2"/>
-          <w:sz w:val="24"/>
-          <w:szCs w:val="24"/>
-          <w:lang w:val="en-US" w:eastAsia="ru-RU"/>
-        </w:rPr>
-        <w:t xml:space="preserve">        </w:t>
-      </w:r>
-      <w:proofErr w:type="gramStart"/>
-      <w:r>
-        <w:rPr>
-          <w:rFonts w:ascii="Courier New" w:eastAsia="Times New Roman" w:hAnsi="Courier New" w:cs="Courier New"/>
-          <w:color w:val="0D0D0D" w:themeColor="text1" w:themeTint="F2"/>
-          <w:sz w:val="24"/>
-          <w:szCs w:val="24"/>
-          <w:lang w:val="en-US" w:eastAsia="ru-RU"/>
-        </w:rPr>
-        <w:t>max :</w:t>
-      </w:r>
-      <w:proofErr w:type="gramEnd"/>
-      <w:r>
-        <w:rPr>
-          <w:rFonts w:ascii="Courier New" w:eastAsia="Times New Roman" w:hAnsi="Courier New" w:cs="Courier New"/>
-          <w:color w:val="0D0D0D" w:themeColor="text1" w:themeTint="F2"/>
-          <w:sz w:val="24"/>
-          <w:szCs w:val="24"/>
-          <w:lang w:val="en-US" w:eastAsia="ru-RU"/>
-        </w:rPr>
-        <w:t xml:space="preserve">= </w:t>
-      </w:r>
-      <w:proofErr w:type="spellStart"/>
-      <w:r>
-        <w:rPr>
-          <w:rFonts w:ascii="Courier New" w:eastAsia="Times New Roman" w:hAnsi="Courier New" w:cs="Courier New"/>
-          <w:color w:val="0D0D0D" w:themeColor="text1" w:themeTint="F2"/>
-          <w:sz w:val="24"/>
-          <w:szCs w:val="24"/>
-          <w:lang w:val="en-US" w:eastAsia="ru-RU"/>
-        </w:rPr>
-        <w:t>arr</w:t>
-      </w:r>
-      <w:proofErr w:type="spellEnd"/>
-      <w:r>
-        <w:rPr>
-          <w:rFonts w:ascii="Courier New" w:eastAsia="Times New Roman" w:hAnsi="Courier New" w:cs="Courier New"/>
-          <w:color w:val="0D0D0D" w:themeColor="text1" w:themeTint="F2"/>
-          <w:sz w:val="24"/>
-          <w:szCs w:val="24"/>
-          <w:lang w:val="en-US" w:eastAsia="ru-RU"/>
-        </w:rPr>
-        <w:t>[1];</w:t>
-      </w:r>
-    </w:p>
-    <w:p>
-      <w:pPr>
-        <w:pBdr>
-          <w:top w:val="single" w:sz="4" w:space="1" w:color="auto"/>
-          <w:left w:val="single" w:sz="4" w:space="4" w:color="auto"/>
-          <w:bottom w:val="single" w:sz="4" w:space="1" w:color="auto"/>
-          <w:right w:val="single" w:sz="4" w:space="4" w:color="auto"/>
-        </w:pBdr>
-        <w:spacing w:before="150" w:after="150"/>
-        <w:ind w:left="360"/>
-        <w:textAlignment w:val="baseline"/>
-        <w:rPr>
-          <w:rFonts w:ascii="Courier New" w:eastAsia="Times New Roman" w:hAnsi="Courier New" w:cs="Courier New"/>
-          <w:color w:val="0D0D0D" w:themeColor="text1" w:themeTint="F2"/>
-          <w:sz w:val="24"/>
-          <w:szCs w:val="24"/>
-          <w:lang w:val="en-US" w:eastAsia="ru-RU"/>
-        </w:rPr>
-      </w:pPr>
-      <w:r>
-        <w:rPr>
-          <w:rFonts w:ascii="Courier New" w:eastAsia="Times New Roman" w:hAnsi="Courier New" w:cs="Courier New"/>
-          <w:color w:val="0D0D0D" w:themeColor="text1" w:themeTint="F2"/>
-          <w:sz w:val="24"/>
-          <w:szCs w:val="24"/>
-          <w:lang w:val="en-US" w:eastAsia="ru-RU"/>
-        </w:rPr>
-        <w:t xml:space="preserve">        </w:t>
-      </w:r>
-      <w:proofErr w:type="spellStart"/>
-      <w:r>
-        <w:rPr>
-          <w:rFonts w:ascii="Courier New" w:eastAsia="Times New Roman" w:hAnsi="Courier New" w:cs="Courier New"/>
-          <w:color w:val="0D0D0D" w:themeColor="text1" w:themeTint="F2"/>
-          <w:sz w:val="24"/>
-          <w:szCs w:val="24"/>
-          <w:lang w:val="en-US" w:eastAsia="ru-RU"/>
-        </w:rPr>
-        <w:t>id_</w:t>
-      </w:r>
-      <w:proofErr w:type="gramStart"/>
-      <w:r>
-        <w:rPr>
-          <w:rFonts w:ascii="Courier New" w:eastAsia="Times New Roman" w:hAnsi="Courier New" w:cs="Courier New"/>
-          <w:color w:val="0D0D0D" w:themeColor="text1" w:themeTint="F2"/>
-          <w:sz w:val="24"/>
-          <w:szCs w:val="24"/>
-          <w:lang w:val="en-US" w:eastAsia="ru-RU"/>
-        </w:rPr>
-        <w:t>max</w:t>
-      </w:r>
-      <w:proofErr w:type="spellEnd"/>
-      <w:r>
-        <w:rPr>
-          <w:rFonts w:ascii="Courier New" w:eastAsia="Times New Roman" w:hAnsi="Courier New" w:cs="Courier New"/>
-          <w:color w:val="0D0D0D" w:themeColor="text1" w:themeTint="F2"/>
-          <w:sz w:val="24"/>
-          <w:szCs w:val="24"/>
-          <w:lang w:val="en-US" w:eastAsia="ru-RU"/>
-        </w:rPr>
-        <w:t xml:space="preserve"> :</w:t>
-      </w:r>
-      <w:proofErr w:type="gramEnd"/>
-      <w:r>
-        <w:rPr>
-          <w:rFonts w:ascii="Courier New" w:eastAsia="Times New Roman" w:hAnsi="Courier New" w:cs="Courier New"/>
-          <w:color w:val="0D0D0D" w:themeColor="text1" w:themeTint="F2"/>
-          <w:sz w:val="24"/>
-          <w:szCs w:val="24"/>
-          <w:lang w:val="en-US" w:eastAsia="ru-RU"/>
-        </w:rPr>
-        <w:t>= 1;</w:t>
-      </w:r>
-    </w:p>
-    <w:p>
-      <w:pPr>
-        <w:pBdr>
-          <w:top w:val="single" w:sz="4" w:space="1" w:color="auto"/>
-          <w:left w:val="single" w:sz="4" w:space="4" w:color="auto"/>
-          <w:bottom w:val="single" w:sz="4" w:space="1" w:color="auto"/>
-          <w:right w:val="single" w:sz="4" w:space="4" w:color="auto"/>
-        </w:pBdr>
-        <w:spacing w:before="150" w:after="150"/>
-        <w:ind w:left="360"/>
-        <w:textAlignment w:val="baseline"/>
-        <w:rPr>
-          <w:rFonts w:ascii="Courier New" w:eastAsia="Times New Roman" w:hAnsi="Courier New" w:cs="Courier New"/>
-          <w:color w:val="0D0D0D" w:themeColor="text1" w:themeTint="F2"/>
-          <w:sz w:val="24"/>
-          <w:szCs w:val="24"/>
-          <w:lang w:val="en-US" w:eastAsia="ru-RU"/>
-        </w:rPr>
-      </w:pPr>
-      <w:r>
-        <w:rPr>
-          <w:rFonts w:ascii="Courier New" w:eastAsia="Times New Roman" w:hAnsi="Courier New" w:cs="Courier New"/>
-          <w:color w:val="0D0D0D" w:themeColor="text1" w:themeTint="F2"/>
-          <w:sz w:val="24"/>
-          <w:szCs w:val="24"/>
-          <w:lang w:val="en-US" w:eastAsia="ru-RU"/>
-        </w:rPr>
-        <w:t xml:space="preserve">        for </w:t>
-      </w:r>
-      <w:proofErr w:type="spellStart"/>
-      <w:proofErr w:type="gramStart"/>
-      <w:r>
-        <w:rPr>
-          <w:rFonts w:ascii="Courier New" w:eastAsia="Times New Roman" w:hAnsi="Courier New" w:cs="Courier New"/>
-          <w:color w:val="0D0D0D" w:themeColor="text1" w:themeTint="F2"/>
-          <w:sz w:val="24"/>
-          <w:szCs w:val="24"/>
-          <w:lang w:val="en-US" w:eastAsia="ru-RU"/>
-        </w:rPr>
-        <w:t>i</w:t>
-      </w:r>
-      <w:proofErr w:type="spellEnd"/>
-      <w:r>
-        <w:rPr>
-          <w:rFonts w:ascii="Courier New" w:eastAsia="Times New Roman" w:hAnsi="Courier New" w:cs="Courier New"/>
-          <w:color w:val="0D0D0D" w:themeColor="text1" w:themeTint="F2"/>
-          <w:sz w:val="24"/>
-          <w:szCs w:val="24"/>
-          <w:lang w:val="en-US" w:eastAsia="ru-RU"/>
-        </w:rPr>
-        <w:t xml:space="preserve"> :</w:t>
-      </w:r>
-      <w:proofErr w:type="gramEnd"/>
-      <w:r>
-        <w:rPr>
-          <w:rFonts w:ascii="Courier New" w:eastAsia="Times New Roman" w:hAnsi="Courier New" w:cs="Courier New"/>
-          <w:color w:val="0D0D0D" w:themeColor="text1" w:themeTint="F2"/>
-          <w:sz w:val="24"/>
-          <w:szCs w:val="24"/>
-          <w:lang w:val="en-US" w:eastAsia="ru-RU"/>
-        </w:rPr>
-        <w:t>= 2 to j do</w:t>
-      </w:r>
-    </w:p>
-    <w:p>
-      <w:pPr>
-        <w:pBdr>
-          <w:top w:val="single" w:sz="4" w:space="1" w:color="auto"/>
-          <w:left w:val="single" w:sz="4" w:space="4" w:color="auto"/>
-          <w:bottom w:val="single" w:sz="4" w:space="1" w:color="auto"/>
-          <w:right w:val="single" w:sz="4" w:space="4" w:color="auto"/>
-        </w:pBdr>
-        <w:spacing w:before="150" w:after="150"/>
-        <w:ind w:left="360"/>
-        <w:textAlignment w:val="baseline"/>
-        <w:rPr>
-          <w:rFonts w:ascii="Courier New" w:eastAsia="Times New Roman" w:hAnsi="Courier New" w:cs="Courier New"/>
-          <w:color w:val="0D0D0D" w:themeColor="text1" w:themeTint="F2"/>
-          <w:sz w:val="24"/>
-          <w:szCs w:val="24"/>
-          <w:lang w:val="en-US" w:eastAsia="ru-RU"/>
-        </w:rPr>
-      </w:pPr>
-      <w:r>
-        <w:rPr>
-          <w:rFonts w:ascii="Courier New" w:eastAsia="Times New Roman" w:hAnsi="Courier New" w:cs="Courier New"/>
-          <w:color w:val="0D0D0D" w:themeColor="text1" w:themeTint="F2"/>
-          <w:sz w:val="24"/>
-          <w:szCs w:val="24"/>
-          <w:lang w:val="en-US" w:eastAsia="ru-RU"/>
-        </w:rPr>
-        <w:t xml:space="preserve">            if </w:t>
-      </w:r>
-      <w:proofErr w:type="spellStart"/>
-      <w:r>
-        <w:rPr>
-          <w:rFonts w:ascii="Courier New" w:eastAsia="Times New Roman" w:hAnsi="Courier New" w:cs="Courier New"/>
-          <w:color w:val="0D0D0D" w:themeColor="text1" w:themeTint="F2"/>
-          <w:sz w:val="24"/>
-          <w:szCs w:val="24"/>
-          <w:lang w:val="en-US" w:eastAsia="ru-RU"/>
-        </w:rPr>
-        <w:t>arr</w:t>
-      </w:r>
-      <w:proofErr w:type="spellEnd"/>
-      <w:r>
-        <w:rPr>
-          <w:rFonts w:ascii="Courier New" w:eastAsia="Times New Roman" w:hAnsi="Courier New" w:cs="Courier New"/>
-          <w:color w:val="0D0D0D" w:themeColor="text1" w:themeTint="F2"/>
-          <w:sz w:val="24"/>
-          <w:szCs w:val="24"/>
-          <w:lang w:val="en-US" w:eastAsia="ru-RU"/>
-        </w:rPr>
-        <w:t>[</w:t>
-      </w:r>
-      <w:proofErr w:type="spellStart"/>
-      <w:r>
-        <w:rPr>
-          <w:rFonts w:ascii="Courier New" w:eastAsia="Times New Roman" w:hAnsi="Courier New" w:cs="Courier New"/>
-          <w:color w:val="0D0D0D" w:themeColor="text1" w:themeTint="F2"/>
-          <w:sz w:val="24"/>
-          <w:szCs w:val="24"/>
-          <w:lang w:val="en-US" w:eastAsia="ru-RU"/>
-        </w:rPr>
-        <w:t>i</w:t>
-      </w:r>
-      <w:proofErr w:type="spellEnd"/>
-      <w:r>
-        <w:rPr>
-          <w:rFonts w:ascii="Courier New" w:eastAsia="Times New Roman" w:hAnsi="Courier New" w:cs="Courier New"/>
-          <w:color w:val="0D0D0D" w:themeColor="text1" w:themeTint="F2"/>
-          <w:sz w:val="24"/>
-          <w:szCs w:val="24"/>
-          <w:lang w:val="en-US" w:eastAsia="ru-RU"/>
-        </w:rPr>
-        <w:t>] &gt; max then begin</w:t>
-      </w:r>
-    </w:p>
-    <w:p>
-      <w:pPr>
-        <w:pBdr>
-          <w:top w:val="single" w:sz="4" w:space="1" w:color="auto"/>
-          <w:left w:val="single" w:sz="4" w:space="4" w:color="auto"/>
-          <w:bottom w:val="single" w:sz="4" w:space="1" w:color="auto"/>
-          <w:right w:val="single" w:sz="4" w:space="4" w:color="auto"/>
-        </w:pBdr>
-        <w:spacing w:before="150" w:after="150"/>
-        <w:ind w:left="360"/>
-        <w:textAlignment w:val="baseline"/>
-        <w:rPr>
-          <w:rFonts w:ascii="Courier New" w:eastAsia="Times New Roman" w:hAnsi="Courier New" w:cs="Courier New"/>
-          <w:color w:val="0D0D0D" w:themeColor="text1" w:themeTint="F2"/>
-          <w:sz w:val="24"/>
-          <w:szCs w:val="24"/>
-          <w:lang w:val="en-US" w:eastAsia="ru-RU"/>
-        </w:rPr>
-      </w:pPr>
-      <w:r>
-        <w:rPr>
-          <w:rFonts w:ascii="Courier New" w:eastAsia="Times New Roman" w:hAnsi="Courier New" w:cs="Courier New"/>
-          <w:color w:val="0D0D0D" w:themeColor="text1" w:themeTint="F2"/>
-          <w:sz w:val="24"/>
-          <w:szCs w:val="24"/>
-          <w:lang w:val="en-US" w:eastAsia="ru-RU"/>
-        </w:rPr>
-        <w:t xml:space="preserve">                </w:t>
-      </w:r>
-      <w:proofErr w:type="gramStart"/>
-      <w:r>
-        <w:rPr>
-          <w:rFonts w:ascii="Courier New" w:eastAsia="Times New Roman" w:hAnsi="Courier New" w:cs="Courier New"/>
-          <w:color w:val="0D0D0D" w:themeColor="text1" w:themeTint="F2"/>
-          <w:sz w:val="24"/>
-          <w:szCs w:val="24"/>
-          <w:lang w:val="en-US" w:eastAsia="ru-RU"/>
-        </w:rPr>
-        <w:t>max :</w:t>
-      </w:r>
-      <w:proofErr w:type="gramEnd"/>
-      <w:r>
-        <w:rPr>
-          <w:rFonts w:ascii="Courier New" w:eastAsia="Times New Roman" w:hAnsi="Courier New" w:cs="Courier New"/>
-          <w:color w:val="0D0D0D" w:themeColor="text1" w:themeTint="F2"/>
-          <w:sz w:val="24"/>
-          <w:szCs w:val="24"/>
-          <w:lang w:val="en-US" w:eastAsia="ru-RU"/>
-        </w:rPr>
-        <w:t xml:space="preserve">= </w:t>
-      </w:r>
-      <w:proofErr w:type="spellStart"/>
-      <w:r>
-        <w:rPr>
-          <w:rFonts w:ascii="Courier New" w:eastAsia="Times New Roman" w:hAnsi="Courier New" w:cs="Courier New"/>
-          <w:color w:val="0D0D0D" w:themeColor="text1" w:themeTint="F2"/>
-          <w:sz w:val="24"/>
-          <w:szCs w:val="24"/>
-          <w:lang w:val="en-US" w:eastAsia="ru-RU"/>
-        </w:rPr>
-        <w:t>arr</w:t>
-      </w:r>
-      <w:proofErr w:type="spellEnd"/>
-      <w:r>
-        <w:rPr>
-          <w:rFonts w:ascii="Courier New" w:eastAsia="Times New Roman" w:hAnsi="Courier New" w:cs="Courier New"/>
-          <w:color w:val="0D0D0D" w:themeColor="text1" w:themeTint="F2"/>
-          <w:sz w:val="24"/>
-          <w:szCs w:val="24"/>
-          <w:lang w:val="en-US" w:eastAsia="ru-RU"/>
-        </w:rPr>
-        <w:t>[</w:t>
-      </w:r>
-      <w:proofErr w:type="spellStart"/>
-      <w:r>
-        <w:rPr>
-          <w:rFonts w:ascii="Courier New" w:eastAsia="Times New Roman" w:hAnsi="Courier New" w:cs="Courier New"/>
-          <w:color w:val="0D0D0D" w:themeColor="text1" w:themeTint="F2"/>
-          <w:sz w:val="24"/>
-          <w:szCs w:val="24"/>
-          <w:lang w:val="en-US" w:eastAsia="ru-RU"/>
-        </w:rPr>
-        <w:t>i</w:t>
-      </w:r>
-      <w:proofErr w:type="spellEnd"/>
-      <w:r>
-        <w:rPr>
-          <w:rFonts w:ascii="Courier New" w:eastAsia="Times New Roman" w:hAnsi="Courier New" w:cs="Courier New"/>
-          <w:color w:val="0D0D0D" w:themeColor="text1" w:themeTint="F2"/>
-          <w:sz w:val="24"/>
-          <w:szCs w:val="24"/>
-          <w:lang w:val="en-US" w:eastAsia="ru-RU"/>
-        </w:rPr>
-        <w:t>];</w:t>
-      </w:r>
-    </w:p>
-    <w:p>
-      <w:pPr>
-        <w:pBdr>
-          <w:top w:val="single" w:sz="4" w:space="1" w:color="auto"/>
-          <w:left w:val="single" w:sz="4" w:space="4" w:color="auto"/>
-          <w:bottom w:val="single" w:sz="4" w:space="1" w:color="auto"/>
-          <w:right w:val="single" w:sz="4" w:space="4" w:color="auto"/>
-        </w:pBdr>
-        <w:spacing w:before="150" w:after="150"/>
-        <w:ind w:left="360"/>
-        <w:textAlignment w:val="baseline"/>
-        <w:rPr>
-          <w:rFonts w:ascii="Courier New" w:eastAsia="Times New Roman" w:hAnsi="Courier New" w:cs="Courier New"/>
-          <w:color w:val="0D0D0D" w:themeColor="text1" w:themeTint="F2"/>
-          <w:sz w:val="24"/>
-          <w:szCs w:val="24"/>
-          <w:lang w:val="en-US" w:eastAsia="ru-RU"/>
-        </w:rPr>
-      </w:pPr>
-      <w:r>
-        <w:rPr>
-          <w:rFonts w:ascii="Courier New" w:eastAsia="Times New Roman" w:hAnsi="Courier New" w:cs="Courier New"/>
-          <w:color w:val="0D0D0D" w:themeColor="text1" w:themeTint="F2"/>
-          <w:sz w:val="24"/>
-          <w:szCs w:val="24"/>
-          <w:lang w:val="en-US" w:eastAsia="ru-RU"/>
-        </w:rPr>
-        <w:t xml:space="preserve">                </w:t>
-      </w:r>
-      <w:proofErr w:type="spellStart"/>
-      <w:r>
-        <w:rPr>
-          <w:rFonts w:ascii="Courier New" w:eastAsia="Times New Roman" w:hAnsi="Courier New" w:cs="Courier New"/>
-          <w:color w:val="0D0D0D" w:themeColor="text1" w:themeTint="F2"/>
-          <w:sz w:val="24"/>
-          <w:szCs w:val="24"/>
-          <w:lang w:val="en-US" w:eastAsia="ru-RU"/>
-        </w:rPr>
-        <w:t>id_</w:t>
-      </w:r>
-      <w:proofErr w:type="gramStart"/>
-      <w:r>
-        <w:rPr>
-          <w:rFonts w:ascii="Courier New" w:eastAsia="Times New Roman" w:hAnsi="Courier New" w:cs="Courier New"/>
-          <w:color w:val="0D0D0D" w:themeColor="text1" w:themeTint="F2"/>
-          <w:sz w:val="24"/>
-          <w:szCs w:val="24"/>
-          <w:lang w:val="en-US" w:eastAsia="ru-RU"/>
-        </w:rPr>
-        <w:t>max</w:t>
-      </w:r>
-      <w:proofErr w:type="spellEnd"/>
-      <w:r>
-        <w:rPr>
-          <w:rFonts w:ascii="Courier New" w:eastAsia="Times New Roman" w:hAnsi="Courier New" w:cs="Courier New"/>
-          <w:color w:val="0D0D0D" w:themeColor="text1" w:themeTint="F2"/>
-          <w:sz w:val="24"/>
-          <w:szCs w:val="24"/>
-          <w:lang w:val="en-US" w:eastAsia="ru-RU"/>
-        </w:rPr>
-        <w:t xml:space="preserve"> :</w:t>
-      </w:r>
-      <w:proofErr w:type="gramEnd"/>
-      <w:r>
-        <w:rPr>
-          <w:rFonts w:ascii="Courier New" w:eastAsia="Times New Roman" w:hAnsi="Courier New" w:cs="Courier New"/>
-          <w:color w:val="0D0D0D" w:themeColor="text1" w:themeTint="F2"/>
-          <w:sz w:val="24"/>
-          <w:szCs w:val="24"/>
-          <w:lang w:val="en-US" w:eastAsia="ru-RU"/>
-        </w:rPr>
-        <w:t xml:space="preserve">= </w:t>
-      </w:r>
-      <w:proofErr w:type="spellStart"/>
-      <w:r>
-        <w:rPr>
-          <w:rFonts w:ascii="Courier New" w:eastAsia="Times New Roman" w:hAnsi="Courier New" w:cs="Courier New"/>
-          <w:color w:val="0D0D0D" w:themeColor="text1" w:themeTint="F2"/>
-          <w:sz w:val="24"/>
-          <w:szCs w:val="24"/>
-          <w:lang w:val="en-US" w:eastAsia="ru-RU"/>
-        </w:rPr>
-        <w:t>i</w:t>
-      </w:r>
-      <w:proofErr w:type="spellEnd"/>
-    </w:p>
-    <w:p>
-      <w:pPr>
-        <w:pBdr>
-          <w:top w:val="single" w:sz="4" w:space="1" w:color="auto"/>
-          <w:left w:val="single" w:sz="4" w:space="4" w:color="auto"/>
-          <w:bottom w:val="single" w:sz="4" w:space="1" w:color="auto"/>
-          <w:right w:val="single" w:sz="4" w:space="4" w:color="auto"/>
-        </w:pBdr>
-        <w:spacing w:before="150" w:after="150"/>
-        <w:ind w:left="360"/>
-        <w:textAlignment w:val="baseline"/>
-        <w:rPr>
-          <w:rFonts w:ascii="Courier New" w:eastAsia="Times New Roman" w:hAnsi="Courier New" w:cs="Courier New"/>
-          <w:color w:val="0D0D0D" w:themeColor="text1" w:themeTint="F2"/>
-          <w:sz w:val="24"/>
-          <w:szCs w:val="24"/>
-          <w:lang w:val="en-US" w:eastAsia="ru-RU"/>
-        </w:rPr>
-      </w:pPr>
-      <w:r>
-        <w:rPr>
-          <w:rFonts w:ascii="Courier New" w:eastAsia="Times New Roman" w:hAnsi="Courier New" w:cs="Courier New"/>
-          <w:color w:val="0D0D0D" w:themeColor="text1" w:themeTint="F2"/>
-          <w:sz w:val="24"/>
-          <w:szCs w:val="24"/>
-          <w:lang w:val="en-US" w:eastAsia="ru-RU"/>
-        </w:rPr>
-        <w:t xml:space="preserve">            end;</w:t>
-      </w:r>
-    </w:p>
-    <w:p>
-      <w:pPr>
-        <w:pBdr>
-          <w:top w:val="single" w:sz="4" w:space="1" w:color="auto"/>
-          <w:left w:val="single" w:sz="4" w:space="4" w:color="auto"/>
-          <w:bottom w:val="single" w:sz="4" w:space="1" w:color="auto"/>
-          <w:right w:val="single" w:sz="4" w:space="4" w:color="auto"/>
-        </w:pBdr>
-        <w:spacing w:before="150" w:after="150"/>
-        <w:ind w:left="360"/>
-        <w:textAlignment w:val="baseline"/>
-        <w:rPr>
-          <w:rFonts w:ascii="Courier New" w:eastAsia="Times New Roman" w:hAnsi="Courier New" w:cs="Courier New"/>
-          <w:color w:val="0D0D0D" w:themeColor="text1" w:themeTint="F2"/>
-          <w:sz w:val="24"/>
-          <w:szCs w:val="24"/>
-          <w:lang w:val="en-US" w:eastAsia="ru-RU"/>
-        </w:rPr>
-      </w:pPr>
-      <w:r>
-        <w:rPr>
-          <w:rFonts w:ascii="Courier New" w:eastAsia="Times New Roman" w:hAnsi="Courier New" w:cs="Courier New"/>
-          <w:color w:val="0D0D0D" w:themeColor="text1" w:themeTint="F2"/>
-          <w:sz w:val="24"/>
-          <w:szCs w:val="24"/>
-          <w:lang w:val="en-US" w:eastAsia="ru-RU"/>
-        </w:rPr>
-        <w:t xml:space="preserve">        </w:t>
-      </w:r>
-      <w:proofErr w:type="spellStart"/>
-      <w:r>
-        <w:rPr>
-          <w:rFonts w:ascii="Courier New" w:eastAsia="Times New Roman" w:hAnsi="Courier New" w:cs="Courier New"/>
-          <w:color w:val="0D0D0D" w:themeColor="text1" w:themeTint="F2"/>
-          <w:sz w:val="24"/>
-          <w:szCs w:val="24"/>
-          <w:lang w:val="en-US" w:eastAsia="ru-RU"/>
-        </w:rPr>
-        <w:t>arr</w:t>
-      </w:r>
-      <w:proofErr w:type="spellEnd"/>
-      <w:r>
-        <w:rPr>
-          <w:rFonts w:ascii="Courier New" w:eastAsia="Times New Roman" w:hAnsi="Courier New" w:cs="Courier New"/>
-          <w:color w:val="0D0D0D" w:themeColor="text1" w:themeTint="F2"/>
-          <w:sz w:val="24"/>
-          <w:szCs w:val="24"/>
-          <w:lang w:val="en-US" w:eastAsia="ru-RU"/>
-        </w:rPr>
-        <w:t>[</w:t>
-      </w:r>
-      <w:proofErr w:type="spellStart"/>
-      <w:r>
-        <w:rPr>
-          <w:rFonts w:ascii="Courier New" w:eastAsia="Times New Roman" w:hAnsi="Courier New" w:cs="Courier New"/>
-          <w:color w:val="0D0D0D" w:themeColor="text1" w:themeTint="F2"/>
-          <w:sz w:val="24"/>
-          <w:szCs w:val="24"/>
-          <w:lang w:val="en-US" w:eastAsia="ru-RU"/>
-        </w:rPr>
-        <w:t>id_max</w:t>
-      </w:r>
-      <w:proofErr w:type="spellEnd"/>
-      <w:proofErr w:type="gramStart"/>
-      <w:r>
-        <w:rPr>
-          <w:rFonts w:ascii="Courier New" w:eastAsia="Times New Roman" w:hAnsi="Courier New" w:cs="Courier New"/>
-          <w:color w:val="0D0D0D" w:themeColor="text1" w:themeTint="F2"/>
-          <w:sz w:val="24"/>
-          <w:szCs w:val="24"/>
-          <w:lang w:val="en-US" w:eastAsia="ru-RU"/>
-        </w:rPr>
-        <w:t>] :</w:t>
-      </w:r>
-      <w:proofErr w:type="gramEnd"/>
-      <w:r>
-        <w:rPr>
-          <w:rFonts w:ascii="Courier New" w:eastAsia="Times New Roman" w:hAnsi="Courier New" w:cs="Courier New"/>
-          <w:color w:val="0D0D0D" w:themeColor="text1" w:themeTint="F2"/>
-          <w:sz w:val="24"/>
-          <w:szCs w:val="24"/>
-          <w:lang w:val="en-US" w:eastAsia="ru-RU"/>
-        </w:rPr>
-        <w:t xml:space="preserve">= </w:t>
-      </w:r>
-      <w:proofErr w:type="spellStart"/>
-      <w:r>
-        <w:rPr>
-          <w:rFonts w:ascii="Courier New" w:eastAsia="Times New Roman" w:hAnsi="Courier New" w:cs="Courier New"/>
-          <w:color w:val="0D0D0D" w:themeColor="text1" w:themeTint="F2"/>
-          <w:sz w:val="24"/>
-          <w:szCs w:val="24"/>
-          <w:lang w:val="en-US" w:eastAsia="ru-RU"/>
-        </w:rPr>
-        <w:t>arr</w:t>
-      </w:r>
-      <w:proofErr w:type="spellEnd"/>
-      <w:r>
-        <w:rPr>
-          <w:rFonts w:ascii="Courier New" w:eastAsia="Times New Roman" w:hAnsi="Courier New" w:cs="Courier New"/>
-          <w:color w:val="0D0D0D" w:themeColor="text1" w:themeTint="F2"/>
-          <w:sz w:val="24"/>
-          <w:szCs w:val="24"/>
-          <w:lang w:val="en-US" w:eastAsia="ru-RU"/>
-        </w:rPr>
-        <w:t>[j];</w:t>
-      </w:r>
-    </w:p>
-    <w:p>
-      <w:pPr>
-        <w:pBdr>
-          <w:top w:val="single" w:sz="4" w:space="1" w:color="auto"/>
-          <w:left w:val="single" w:sz="4" w:space="4" w:color="auto"/>
-          <w:bottom w:val="single" w:sz="4" w:space="1" w:color="auto"/>
-          <w:right w:val="single" w:sz="4" w:space="4" w:color="auto"/>
-        </w:pBdr>
-        <w:spacing w:before="150" w:after="150"/>
-        <w:ind w:left="360"/>
-        <w:textAlignment w:val="baseline"/>
-        <w:rPr>
-          <w:rFonts w:ascii="Courier New" w:eastAsia="Times New Roman" w:hAnsi="Courier New" w:cs="Courier New"/>
-          <w:color w:val="0D0D0D" w:themeColor="text1" w:themeTint="F2"/>
-          <w:sz w:val="24"/>
-          <w:szCs w:val="24"/>
-          <w:lang w:val="en-US" w:eastAsia="ru-RU"/>
-        </w:rPr>
-      </w:pPr>
-      <w:r>
-        <w:rPr>
-          <w:rFonts w:ascii="Courier New" w:eastAsia="Times New Roman" w:hAnsi="Courier New" w:cs="Courier New"/>
-          <w:color w:val="0D0D0D" w:themeColor="text1" w:themeTint="F2"/>
-          <w:sz w:val="24"/>
-          <w:szCs w:val="24"/>
-          <w:lang w:val="en-US" w:eastAsia="ru-RU"/>
-        </w:rPr>
-        <w:t xml:space="preserve">        </w:t>
-      </w:r>
-      <w:proofErr w:type="spellStart"/>
-      <w:r>
-        <w:rPr>
-          <w:rFonts w:ascii="Courier New" w:eastAsia="Times New Roman" w:hAnsi="Courier New" w:cs="Courier New"/>
-          <w:color w:val="0D0D0D" w:themeColor="text1" w:themeTint="F2"/>
-          <w:sz w:val="24"/>
-          <w:szCs w:val="24"/>
-          <w:lang w:val="en-US" w:eastAsia="ru-RU"/>
-        </w:rPr>
-        <w:t>arr</w:t>
-      </w:r>
-      <w:proofErr w:type="spellEnd"/>
-      <w:r>
-        <w:rPr>
-          <w:rFonts w:ascii="Courier New" w:eastAsia="Times New Roman" w:hAnsi="Courier New" w:cs="Courier New"/>
-          <w:color w:val="0D0D0D" w:themeColor="text1" w:themeTint="F2"/>
-          <w:sz w:val="24"/>
-          <w:szCs w:val="24"/>
-          <w:lang w:val="en-US" w:eastAsia="ru-RU"/>
-        </w:rPr>
-        <w:t>[j</w:t>
-      </w:r>
-      <w:proofErr w:type="gramStart"/>
-      <w:r>
-        <w:rPr>
-          <w:rFonts w:ascii="Courier New" w:eastAsia="Times New Roman" w:hAnsi="Courier New" w:cs="Courier New"/>
-          <w:color w:val="0D0D0D" w:themeColor="text1" w:themeTint="F2"/>
-          <w:sz w:val="24"/>
-          <w:szCs w:val="24"/>
-          <w:lang w:val="en-US" w:eastAsia="ru-RU"/>
-        </w:rPr>
-        <w:t>] :</w:t>
-      </w:r>
-      <w:proofErr w:type="gramEnd"/>
-      <w:r>
-        <w:rPr>
-          <w:rFonts w:ascii="Courier New" w:eastAsia="Times New Roman" w:hAnsi="Courier New" w:cs="Courier New"/>
-          <w:color w:val="0D0D0D" w:themeColor="text1" w:themeTint="F2"/>
-          <w:sz w:val="24"/>
-          <w:szCs w:val="24"/>
-          <w:lang w:val="en-US" w:eastAsia="ru-RU"/>
-        </w:rPr>
-        <w:t>= max;</w:t>
-      </w:r>
-    </w:p>
-    <w:p>
-      <w:pPr>
-        <w:pBdr>
-          <w:top w:val="single" w:sz="4" w:space="1" w:color="auto"/>
-          <w:left w:val="single" w:sz="4" w:space="4" w:color="auto"/>
-          <w:bottom w:val="single" w:sz="4" w:space="1" w:color="auto"/>
-          <w:right w:val="single" w:sz="4" w:space="4" w:color="auto"/>
-        </w:pBdr>
-        <w:spacing w:before="150" w:after="150"/>
-        <w:ind w:left="360"/>
-        <w:textAlignment w:val="baseline"/>
-        <w:rPr>
-          <w:rFonts w:ascii="Courier New" w:eastAsia="Times New Roman" w:hAnsi="Courier New" w:cs="Courier New"/>
-          <w:color w:val="0D0D0D" w:themeColor="text1" w:themeTint="F2"/>
-          <w:sz w:val="24"/>
-          <w:szCs w:val="24"/>
-          <w:lang w:val="en-US" w:eastAsia="ru-RU"/>
-        </w:rPr>
-      </w:pPr>
-      <w:r>
-        <w:rPr>
-          <w:rFonts w:ascii="Courier New" w:eastAsia="Times New Roman" w:hAnsi="Courier New" w:cs="Courier New"/>
-          <w:color w:val="0D0D0D" w:themeColor="text1" w:themeTint="F2"/>
-          <w:sz w:val="24"/>
-          <w:szCs w:val="24"/>
-          <w:lang w:val="en-US" w:eastAsia="ru-RU"/>
-        </w:rPr>
-        <w:t xml:space="preserve">        </w:t>
-      </w:r>
-      <w:proofErr w:type="gramStart"/>
-      <w:r>
-        <w:rPr>
-          <w:rFonts w:ascii="Courier New" w:eastAsia="Times New Roman" w:hAnsi="Courier New" w:cs="Courier New"/>
-          <w:color w:val="0D0D0D" w:themeColor="text1" w:themeTint="F2"/>
-          <w:sz w:val="24"/>
-          <w:szCs w:val="24"/>
-          <w:lang w:val="en-US" w:eastAsia="ru-RU"/>
-        </w:rPr>
-        <w:t>j :</w:t>
-      </w:r>
-      <w:proofErr w:type="gramEnd"/>
-      <w:r>
-        <w:rPr>
-          <w:rFonts w:ascii="Courier New" w:eastAsia="Times New Roman" w:hAnsi="Courier New" w:cs="Courier New"/>
-          <w:color w:val="0D0D0D" w:themeColor="text1" w:themeTint="F2"/>
-          <w:sz w:val="24"/>
-          <w:szCs w:val="24"/>
-          <w:lang w:val="en-US" w:eastAsia="ru-RU"/>
-        </w:rPr>
-        <w:t>= j - 1</w:t>
-      </w:r>
-    </w:p>
-    <w:p>
-      <w:pPr>
-        <w:pBdr>
-          <w:top w:val="single" w:sz="4" w:space="1" w:color="auto"/>
-          <w:left w:val="single" w:sz="4" w:space="4" w:color="auto"/>
-          <w:bottom w:val="single" w:sz="4" w:space="1" w:color="auto"/>
-          <w:right w:val="single" w:sz="4" w:space="4" w:color="auto"/>
-        </w:pBdr>
-        <w:spacing w:before="150" w:after="150"/>
-        <w:ind w:left="360"/>
-        <w:textAlignment w:val="baseline"/>
-        <w:rPr>
-          <w:rFonts w:ascii="Courier New" w:eastAsia="Times New Roman" w:hAnsi="Courier New" w:cs="Courier New"/>
-          <w:color w:val="0D0D0D" w:themeColor="text1" w:themeTint="F2"/>
-          <w:sz w:val="24"/>
-          <w:szCs w:val="24"/>
-          <w:lang w:val="en-US" w:eastAsia="ru-RU"/>
-        </w:rPr>
-      </w:pPr>
-      <w:r>
-        <w:rPr>
-          <w:rFonts w:ascii="Courier New" w:eastAsia="Times New Roman" w:hAnsi="Courier New" w:cs="Courier New"/>
-          <w:color w:val="0D0D0D" w:themeColor="text1" w:themeTint="F2"/>
-          <w:sz w:val="24"/>
-          <w:szCs w:val="24"/>
-          <w:lang w:val="en-US" w:eastAsia="ru-RU"/>
-        </w:rPr>
-        <w:t xml:space="preserve">    end;</w:t>
-      </w:r>
-    </w:p>
-    <w:p>
-      <w:pPr>
-        <w:rPr>
-          <w:rFonts w:ascii="Courier New" w:eastAsia="Times New Roman" w:hAnsi="Courier New" w:cs="Courier New"/>
-          <w:sz w:val="24"/>
-          <w:szCs w:val="24"/>
-          <w:lang w:val="en-US" w:eastAsia="ru-RU"/>
-        </w:rPr>
-      </w:pPr>
-    </w:p>
-    <w:p>
-      <w:pPr>
-        <w:spacing w:after="0" w:line="456" w:lineRule="atLeast"/>
-        <w:rPr>
-          <w:rFonts w:ascii="Times New Roman" w:eastAsia="Times New Roman" w:hAnsi="Times New Roman"/>
-          <w:bCs/>
-          <w:i/>
-          <w:iCs/>
-          <w:color w:val="000000"/>
-          <w:lang w:eastAsia="ru-RU"/>
-        </w:rPr>
-      </w:pPr>
-      <w:r>
-        <w:rPr>
-          <w:rFonts w:ascii="Times New Roman" w:eastAsia="Times New Roman" w:hAnsi="Times New Roman"/>
-          <w:bCs/>
-          <w:i/>
-          <w:iCs/>
-          <w:color w:val="000000"/>
-          <w:lang w:eastAsia="ru-RU"/>
-        </w:rPr>
-        <w:t>Эффективность алгоритма:</w:t>
-      </w:r>
-    </w:p>
-    <w:p>
-      <w:pPr>
-        <w:pStyle w:val="a4"/>
-        <w:numPr>
-          <w:ilvl w:val="0"/>
-          <w:numId w:val="7"/>
-        </w:numPr>
-        <w:rPr>
-          <w:rFonts w:ascii="Times New Roman" w:eastAsia="Times New Roman" w:hAnsi="Times New Roman" w:cs="Times New Roman"/>
-          <w:lang w:eastAsia="ru-RU"/>
-        </w:rPr>
-      </w:pPr>
-      <w:r>
-        <w:rPr>
-          <w:rFonts w:ascii="Times New Roman" w:eastAsia="Times New Roman" w:hAnsi="Times New Roman" w:cs="Times New Roman"/>
-          <w:lang w:eastAsia="ru-RU"/>
-        </w:rPr>
-        <w:t>В худшем случае</w:t>
-      </w:r>
-      <w:r>
-        <w:rPr>
-          <w:rFonts w:ascii="Times New Roman" w:eastAsia="Times New Roman" w:hAnsi="Times New Roman" w:cs="Times New Roman"/>
-          <w:lang w:eastAsia="ru-RU"/>
-        </w:rPr>
-        <w:t xml:space="preserve">: </w:t>
-      </w:r>
-      <w:r>
-        <w:rPr>
-          <w:rFonts w:ascii="Times New Roman" w:eastAsia="Times New Roman" w:hAnsi="Times New Roman" w:cs="Times New Roman"/>
-          <w:lang w:val="en-US" w:eastAsia="ru-RU"/>
-        </w:rPr>
-        <w:t>O</w:t>
-      </w:r>
-      <w:r>
-        <w:rPr>
-          <w:rFonts w:ascii="Times New Roman" w:eastAsia="Times New Roman" w:hAnsi="Times New Roman" w:cs="Times New Roman"/>
-          <w:lang w:eastAsia="ru-RU"/>
-        </w:rPr>
-        <w:t>(</w:t>
-      </w:r>
-      <w:r>
-        <w:rPr>
-          <w:rFonts w:ascii="Times New Roman" w:eastAsia="Times New Roman" w:hAnsi="Times New Roman" w:cs="Times New Roman"/>
-          <w:lang w:val="en-US" w:eastAsia="ru-RU"/>
-        </w:rPr>
-        <w:t>n</w:t>
-      </w:r>
-      <w:r>
-        <w:rPr>
-          <w:rFonts w:ascii="Times New Roman" w:eastAsia="Times New Roman" w:hAnsi="Times New Roman" w:cs="Times New Roman"/>
-          <w:vertAlign w:val="superscript"/>
-          <w:lang w:eastAsia="ru-RU"/>
-        </w:rPr>
-        <w:t>2</w:t>
-      </w:r>
-      <w:r>
-        <w:rPr>
-          <w:rFonts w:ascii="Times New Roman" w:eastAsia="Times New Roman" w:hAnsi="Times New Roman" w:cs="Times New Roman"/>
-          <w:lang w:eastAsia="ru-RU"/>
-        </w:rPr>
-        <w:t>)</w:t>
-      </w:r>
-    </w:p>
-    <w:p>
-      <w:pPr>
-        <w:pStyle w:val="a4"/>
-        <w:numPr>
-          <w:ilvl w:val="0"/>
-          <w:numId w:val="7"/>
-        </w:numPr>
-        <w:rPr>
-          <w:rFonts w:ascii="Times New Roman" w:eastAsia="Times New Roman" w:hAnsi="Times New Roman" w:cs="Times New Roman"/>
-          <w:lang w:val="en-US" w:eastAsia="ru-RU"/>
-        </w:rPr>
-      </w:pPr>
-      <w:r>
-        <w:rPr>
-          <w:rFonts w:ascii="Times New Roman" w:eastAsia="Times New Roman" w:hAnsi="Times New Roman" w:cs="Times New Roman"/>
-          <w:lang w:eastAsia="ru-RU"/>
-        </w:rPr>
-        <w:t>В среднем</w:t>
-      </w:r>
-      <w:r>
-        <w:rPr>
-          <w:rFonts w:ascii="Times New Roman" w:eastAsia="Times New Roman" w:hAnsi="Times New Roman" w:cs="Times New Roman"/>
-          <w:lang w:val="en-US" w:eastAsia="ru-RU"/>
-        </w:rPr>
-        <w:t>: O(n</w:t>
-      </w:r>
-      <w:r>
-        <w:rPr>
-          <w:rFonts w:ascii="Times New Roman" w:eastAsia="Times New Roman" w:hAnsi="Times New Roman" w:cs="Times New Roman"/>
-          <w:vertAlign w:val="superscript"/>
-          <w:lang w:val="en-US" w:eastAsia="ru-RU"/>
-        </w:rPr>
-        <w:t>2</w:t>
-      </w:r>
-      <w:r>
-        <w:rPr>
-          <w:rFonts w:ascii="Times New Roman" w:eastAsia="Times New Roman" w:hAnsi="Times New Roman" w:cs="Times New Roman"/>
-          <w:lang w:val="en-US" w:eastAsia="ru-RU"/>
-        </w:rPr>
-        <w:t>)</w:t>
-      </w:r>
-    </w:p>
-    <w:p>
-      <w:pPr>
-        <w:pStyle w:val="a4"/>
-        <w:numPr>
-          <w:ilvl w:val="0"/>
-          <w:numId w:val="7"/>
-        </w:numPr>
-        <w:rPr>
-          <w:rFonts w:ascii="Times New Roman" w:eastAsia="Times New Roman" w:hAnsi="Times New Roman" w:cs="Times New Roman"/>
-          <w:lang w:eastAsia="ru-RU"/>
-        </w:rPr>
-      </w:pPr>
-      <w:r>
-        <w:rPr>
-          <w:rFonts w:ascii="Times New Roman" w:eastAsia="Times New Roman" w:hAnsi="Times New Roman" w:cs="Times New Roman"/>
-          <w:lang w:eastAsia="ru-RU"/>
-        </w:rPr>
-        <w:t xml:space="preserve">В </w:t>
-      </w:r>
-      <w:r>
-        <w:rPr>
-          <w:rFonts w:ascii="Times New Roman" w:eastAsia="Times New Roman" w:hAnsi="Times New Roman" w:cs="Times New Roman"/>
-          <w:lang w:eastAsia="ru-RU"/>
-        </w:rPr>
-        <w:t>лучшем</w:t>
-      </w:r>
-      <w:r>
-        <w:rPr>
-          <w:rFonts w:ascii="Times New Roman" w:eastAsia="Times New Roman" w:hAnsi="Times New Roman" w:cs="Times New Roman"/>
-          <w:lang w:eastAsia="ru-RU"/>
-        </w:rPr>
-        <w:t xml:space="preserve"> случае</w:t>
-      </w:r>
-      <w:r>
-        <w:rPr>
-          <w:rFonts w:ascii="Times New Roman" w:eastAsia="Times New Roman" w:hAnsi="Times New Roman" w:cs="Times New Roman"/>
-          <w:lang w:eastAsia="ru-RU"/>
-        </w:rPr>
-        <w:t xml:space="preserve">: </w:t>
-      </w:r>
-      <w:r>
-        <w:rPr>
-          <w:rFonts w:ascii="Times New Roman" w:eastAsia="Times New Roman" w:hAnsi="Times New Roman" w:cs="Times New Roman"/>
-          <w:lang w:val="en-US" w:eastAsia="ru-RU"/>
-        </w:rPr>
-        <w:t>O</w:t>
-      </w:r>
-      <w:r>
-        <w:rPr>
-          <w:rFonts w:ascii="Times New Roman" w:eastAsia="Times New Roman" w:hAnsi="Times New Roman" w:cs="Times New Roman"/>
-          <w:lang w:eastAsia="ru-RU"/>
-        </w:rPr>
-        <w:t>(</w:t>
-      </w:r>
-      <w:r>
-        <w:rPr>
-          <w:rFonts w:ascii="Times New Roman" w:eastAsia="Times New Roman" w:hAnsi="Times New Roman" w:cs="Times New Roman"/>
-          <w:lang w:val="en-US" w:eastAsia="ru-RU"/>
-        </w:rPr>
-        <w:t>n</w:t>
-      </w:r>
-      <w:r>
-        <w:rPr>
-          <w:rFonts w:ascii="Times New Roman" w:eastAsia="Times New Roman" w:hAnsi="Times New Roman" w:cs="Times New Roman"/>
-          <w:lang w:eastAsia="ru-RU"/>
-        </w:rPr>
-        <w:t>)</w:t>
-      </w:r>
-    </w:p>
-    <w:p>
-      <w:pPr>
-        <w:rPr>
-          <w:rFonts w:ascii="Times New Roman" w:eastAsia="Times New Roman" w:hAnsi="Times New Roman" w:cs="Times New Roman"/>
-          <w:lang w:eastAsia="ru-RU"/>
-        </w:rPr>
-      </w:pPr>
-    </w:p>
-    <w:p>
-      <w:pPr>
-        <w:rPr>
-          <w:rFonts w:ascii="Times New Roman" w:eastAsia="Times New Roman" w:hAnsi="Times New Roman" w:cs="Times New Roman"/>
-          <w:lang w:eastAsia="ru-RU"/>
-        </w:rPr>
-      </w:pPr>
-    </w:p>
-    <w:p>
-      <w:pPr>
-        <w:spacing w:line="259" w:lineRule="auto"/>
-        <w:rPr>
-          <w:rFonts w:ascii="Times New Roman" w:eastAsia="Times New Roman" w:hAnsi="Times New Roman" w:cs="Times New Roman"/>
-          <w:lang w:eastAsia="ru-RU"/>
-        </w:rPr>
-      </w:pPr>
-      <w:r>
-        <w:rPr>
-          <w:rFonts w:ascii="Times New Roman" w:eastAsia="Times New Roman" w:hAnsi="Times New Roman" w:cs="Times New Roman"/>
-          <w:lang w:eastAsia="ru-RU"/>
-        </w:rPr>
-        <w:br w:type="page"/>
-      </w:r>
-    </w:p>
-    <w:p>
-      <w:pPr>
-        <w:rPr>
-          <w:rFonts w:ascii="Times New Roman" w:eastAsia="Times New Roman" w:hAnsi="Times New Roman" w:cs="Times New Roman"/>
-          <w:b/>
-          <w:lang w:eastAsia="ru-RU"/>
-        </w:rPr>
-      </w:pPr>
-      <w:r>
-        <w:rPr>
-          <w:rFonts w:ascii="Times New Roman" w:eastAsia="Times New Roman" w:hAnsi="Times New Roman" w:cs="Times New Roman"/>
-          <w:b/>
-          <w:lang w:eastAsia="ru-RU"/>
-        </w:rPr>
-        <w:lastRenderedPageBreak/>
-        <w:t>3 Итоговая программа</w:t>
+        <w:rPr>
+          <w:rFonts w:ascii="Times New Roman" w:eastAsia="Times New Roman" w:hAnsi="Times New Roman" w:cs="Times New Roman"/>
+          <w:b/>
+          <w:lang w:eastAsia="ru-RU"/>
+        </w:rPr>
+      </w:pPr>
+      <w:r>
+        <w:rPr>
+          <w:rFonts w:ascii="Times New Roman" w:eastAsia="Times New Roman" w:hAnsi="Times New Roman" w:cs="Times New Roman"/>
+          <w:b/>
+          <w:lang w:eastAsia="ru-RU"/>
+        </w:rPr>
+        <w:t>Итоговая программа</w:t>
       </w:r>
       <w:r>
         <w:rPr>
@@ -4409,7 +1247,7 @@
           <w:b/>
           <w:i/>
           <w:color w:val="0D0D0D" w:themeColor="text1" w:themeTint="F2"/>
-          <w:lang w:val="en-US" w:eastAsia="ru-RU"/>
+          <w:lang w:eastAsia="ru-RU"/>
         </w:rPr>
       </w:pPr>
       <w:r>
@@ -4430,7 +1268,7 @@
           <w:color w:val="0D0D0D" w:themeColor="text1" w:themeTint="F2"/>
           <w:lang w:val="en-US" w:eastAsia="ru-RU"/>
         </w:rPr>
-        <w:t xml:space="preserve">L </w:t>
+        <w:t>L</w:t>
       </w:r>
       <w:r>
         <w:rPr>
@@ -4440,7 +1278,7 @@
           <w:color w:val="0D0D0D" w:themeColor="text1" w:themeTint="F2"/>
           <w:lang w:eastAsia="ru-RU"/>
         </w:rPr>
-        <w:t>библиотека</w:t>
+        <w:t xml:space="preserve"> </w:t>
       </w:r>
       <w:r>
         <w:rPr>
@@ -4448,15 +1286,27 @@
           <w:b/>
           <w:i/>
           <w:color w:val="0D0D0D" w:themeColor="text1" w:themeTint="F2"/>
-          <w:lang w:val="en-US" w:eastAsia="ru-RU"/>
+          <w:lang w:eastAsia="ru-RU"/>
+        </w:rPr>
+        <w:t>библиотека</w:t>
+      </w:r>
+      <w:r>
+        <w:rPr>
+          <w:rFonts w:ascii="Times New Roman" w:eastAsia="Times New Roman" w:hAnsi="Times New Roman" w:cs="Times New Roman"/>
+          <w:b/>
+          <w:i/>
+          <w:color w:val="0D0D0D" w:themeColor="text1" w:themeTint="F2"/>
+          <w:lang w:eastAsia="ru-RU"/>
         </w:rPr>
         <w:t>:</w:t>
       </w:r>
     </w:p>
     <w:p>
       <w:pPr>
-        <w:rPr>
-          <w:rFonts w:ascii="Times New Roman" w:eastAsia="Times New Roman" w:hAnsi="Times New Roman" w:cs="Times New Roman"/>
+        <w:ind w:left="150" w:firstLine="558"/>
+        <w:rPr>
+          <w:rFonts w:ascii="Times New Roman" w:eastAsia="Times New Roman" w:hAnsi="Times New Roman" w:cs="Times New Roman"/>
+          <w:i/>
           <w:color w:val="0D0D0D" w:themeColor="text1" w:themeTint="F2"/>
           <w:lang w:eastAsia="ru-RU"/>
         </w:rPr>
@@ -4464,9 +1314,29 @@
       <w:r>
         <w:rPr>
           <w:rFonts w:ascii="Times New Roman" w:eastAsia="Times New Roman" w:hAnsi="Times New Roman" w:cs="Times New Roman"/>
+          <w:i/>
           <w:color w:val="0D0D0D" w:themeColor="text1" w:themeTint="F2"/>
           <w:lang w:eastAsia="ru-RU"/>
         </w:rPr>
+        <w:t>Смотреть след. Стр.</w:t>
+      </w:r>
+    </w:p>
+    <w:p>
+      <w:pPr>
+        <w:rPr>
+          <w:rFonts w:ascii="Times New Roman" w:eastAsia="Times New Roman" w:hAnsi="Times New Roman" w:cs="Times New Roman"/>
+          <w:color w:val="0D0D0D" w:themeColor="text1" w:themeTint="F2"/>
+          <w:lang w:eastAsia="ru-RU"/>
+        </w:rPr>
+      </w:pPr>
+      <w:r>
+        <w:rPr>
+          <w:rFonts w:ascii="Times New Roman" w:eastAsia="Times New Roman" w:hAnsi="Times New Roman" w:cs="Times New Roman"/>
+          <w:noProof/>
+          <w:color w:val="0D0D0D" w:themeColor="text1" w:themeTint="F2"/>
+          <w:lang w:eastAsia="ru-RU"/>
+        </w:rPr>
+        <w:lastRenderedPageBreak/>
         <w:drawing>
           <wp:anchor distT="0" distB="0" distL="114300" distR="114300" simplePos="0" relativeHeight="251658240" behindDoc="0" locked="0" layoutInCell="1" allowOverlap="1" wp14:anchorId="5E5C43FB" wp14:editId="51095B21">
             <wp:simplePos x="0" y="0"/>
@@ -4554,6 +1424,7 @@
       <w:r>
         <w:rPr>
           <w:rFonts w:ascii="Times New Roman" w:eastAsia="Times New Roman" w:hAnsi="Times New Roman" w:cs="Times New Roman"/>
+          <w:noProof/>
           <w:color w:val="0D0D0D" w:themeColor="text1" w:themeTint="F2"/>
           <w:lang w:eastAsia="ru-RU"/>
         </w:rPr>
@@ -4668,6 +1539,7 @@
       <w:r>
         <w:rPr>
           <w:rFonts w:ascii="Times New Roman" w:eastAsia="Times New Roman" w:hAnsi="Times New Roman" w:cs="Times New Roman"/>
+          <w:noProof/>
           <w:color w:val="0D0D0D" w:themeColor="text1" w:themeTint="F2"/>
           <w:lang w:eastAsia="ru-RU"/>
         </w:rPr>
@@ -4794,6 +1666,7 @@
       </w:pPr>
       <w:r>
         <w:rPr>
+          <w:noProof/>
           <w:lang w:eastAsia="ru-RU"/>
         </w:rPr>
         <w:lastRenderedPageBreak/>
@@ -4910,6 +1783,8 @@
           <w:rFonts w:ascii="Times New Roman" w:hAnsi="Times New Roman" w:cs="Times New Roman"/>
           <w:b/>
           <w:i/>
+          <w:sz w:val="32"/>
+          <w:szCs w:val="32"/>
           <w:lang w:eastAsia="ru-RU"/>
         </w:rPr>
       </w:pPr>
@@ -4918,6 +1793,8 @@
           <w:rFonts w:ascii="Times New Roman" w:hAnsi="Times New Roman" w:cs="Times New Roman"/>
           <w:b/>
           <w:i/>
+          <w:sz w:val="32"/>
+          <w:szCs w:val="32"/>
           <w:lang w:eastAsia="ru-RU"/>
         </w:rPr>
         <w:lastRenderedPageBreak/>
@@ -4934,6 +1811,7 @@
       <w:r>
         <w:rPr>
           <w:rFonts w:ascii="Times New Roman" w:hAnsi="Times New Roman" w:cs="Times New Roman"/>
+          <w:noProof/>
           <w:lang w:eastAsia="ru-RU"/>
         </w:rPr>
         <w:drawing>
@@ -5059,6 +1937,7 @@
       <w:r>
         <w:rPr>
           <w:rFonts w:ascii="Times New Roman" w:hAnsi="Times New Roman" w:cs="Times New Roman"/>
+          <w:noProof/>
           <w:lang w:eastAsia="ru-RU"/>
         </w:rPr>
         <w:lastRenderedPageBreak/>
@@ -5186,6 +2065,7 @@
       <w:r>
         <w:rPr>
           <w:rFonts w:ascii="Times New Roman" w:hAnsi="Times New Roman" w:cs="Times New Roman"/>
+          <w:noProof/>
           <w:lang w:eastAsia="ru-RU"/>
         </w:rPr>
         <w:lastRenderedPageBreak/>
@@ -5514,6 +2394,7 @@
       <w:r>
         <w:rPr>
           <w:rFonts w:ascii="Times New Roman" w:hAnsi="Times New Roman" w:cs="Times New Roman"/>
+          <w:noProof/>
           <w:lang w:eastAsia="ru-RU"/>
         </w:rPr>
         <w:drawing>
@@ -5681,7 +2562,7 @@
           <w:rFonts w:ascii="Times New Roman" w:hAnsi="Times New Roman" w:cs="Times New Roman"/>
           <w:b/>
           <w:i/>
-          <w:lang w:val="en-US" w:eastAsia="ru-RU"/>
+          <w:lang w:eastAsia="ru-RU"/>
         </w:rPr>
       </w:pPr>
       <w:r>
@@ -5699,7 +2580,7 @@
           <w:rFonts w:ascii="Times New Roman" w:hAnsi="Times New Roman" w:cs="Times New Roman"/>
           <w:b/>
           <w:i/>
-          <w:lang w:val="en-US" w:eastAsia="ru-RU"/>
+          <w:lang w:eastAsia="ru-RU"/>
         </w:rPr>
         <w:t xml:space="preserve">: </w:t>
       </w:r>
@@ -5710,7 +2591,7 @@
           <w:rFonts w:ascii="Times New Roman" w:hAnsi="Times New Roman" w:cs="Times New Roman"/>
           <w:b/>
           <w:i/>
-          <w:lang w:val="en-US" w:eastAsia="ru-RU"/>
+          <w:lang w:eastAsia="ru-RU"/>
         </w:rPr>
       </w:pPr>
       <w:r>
@@ -5718,7 +2599,8 @@
           <w:rFonts w:ascii="Times New Roman" w:hAnsi="Times New Roman" w:cs="Times New Roman"/>
           <w:b/>
           <w:i/>
-          <w:lang w:val="en-US" w:eastAsia="ru-RU"/>
+          <w:noProof/>
+          <w:lang w:eastAsia="ru-RU"/>
         </w:rPr>
         <w:drawing>
           <wp:anchor distT="0" distB="0" distL="114300" distR="114300" simplePos="0" relativeHeight="251666432" behindDoc="1" locked="0" layoutInCell="1" allowOverlap="1" wp14:anchorId="427B686C" wp14:editId="127AF2E1">
@@ -5789,7 +2671,7 @@
       <w:pPr>
         <w:rPr>
           <w:rFonts w:ascii="Times New Roman" w:hAnsi="Times New Roman" w:cs="Times New Roman"/>
-          <w:lang w:val="en-US" w:eastAsia="ru-RU"/>
+          <w:lang w:eastAsia="ru-RU"/>
         </w:rPr>
       </w:pPr>
     </w:p>
@@ -5911,6 +2793,7 @@
       <w:r>
         <w:rPr>
           <w:rFonts w:ascii="Times New Roman" w:hAnsi="Times New Roman" w:cs="Times New Roman"/>
+          <w:noProof/>
           <w:lang w:eastAsia="ru-RU"/>
         </w:rPr>
         <w:drawing>
@@ -6194,6 +3077,7 @@
       <w:r>
         <w:rPr>
           <w:rFonts w:ascii="Times New Roman" w:hAnsi="Times New Roman" w:cs="Times New Roman"/>
+          <w:noProof/>
           <w:lang w:eastAsia="ru-RU"/>
         </w:rPr>
         <w:drawing>
@@ -6251,14 +3135,7 @@
           <w:lang w:eastAsia="ru-RU"/>
         </w:rPr>
         <w:lastRenderedPageBreak/>
-        <w:t xml:space="preserve">В худшем случае </w:t>
-      </w:r>
-      <w:r>
-        <w:rPr>
-          <w:rFonts w:ascii="Times New Roman" w:hAnsi="Times New Roman" w:cs="Times New Roman"/>
-          <w:lang w:eastAsia="ru-RU"/>
-        </w:rPr>
-        <w:t>(</w:t>
+        <w:t>В худшем случае (</w:t>
       </w:r>
       <w:r>
         <w:rPr>
@@ -6272,14 +3149,7 @@
           <w:rFonts w:ascii="Times New Roman" w:hAnsi="Times New Roman" w:cs="Times New Roman"/>
           <w:lang w:eastAsia="ru-RU"/>
         </w:rPr>
-        <w:t>..1</w:t>
-      </w:r>
-      <w:r>
-        <w:rPr>
-          <w:rFonts w:ascii="Times New Roman" w:hAnsi="Times New Roman" w:cs="Times New Roman"/>
-          <w:lang w:eastAsia="ru-RU"/>
-        </w:rPr>
-        <w:t xml:space="preserve"> на форме):</w:t>
+        <w:t>..1 на форме):</w:t>
       </w:r>
       <w:r>
         <w:rPr>
@@ -6300,6 +3170,7 @@
       </w:pPr>
       <w:r>
         <w:rPr>
+          <w:noProof/>
           <w:lang w:eastAsia="ru-RU"/>
         </w:rPr>
         <w:drawing>
@@ -6435,14 +3306,7 @@
           <w:rFonts w:ascii="Times New Roman" w:hAnsi="Times New Roman" w:cs="Times New Roman"/>
           <w:lang w:eastAsia="ru-RU"/>
         </w:rPr>
-        <w:t xml:space="preserve">В среднем случае </w:t>
-      </w:r>
-      <w:r>
-        <w:rPr>
-          <w:rFonts w:ascii="Times New Roman" w:hAnsi="Times New Roman" w:cs="Times New Roman"/>
-          <w:lang w:eastAsia="ru-RU"/>
-        </w:rPr>
-        <w:t>(</w:t>
+        <w:t>В среднем случае (</w:t>
       </w:r>
       <w:r>
         <w:rPr>
@@ -6469,6 +3333,7 @@
       <w:r>
         <w:rPr>
           <w:rFonts w:ascii="Times New Roman" w:hAnsi="Times New Roman" w:cs="Times New Roman"/>
+          <w:noProof/>
           <w:lang w:eastAsia="ru-RU"/>
         </w:rPr>
         <w:drawing>
@@ -6660,6 +3525,7 @@
       <w:r>
         <w:rPr>
           <w:rFonts w:ascii="Times New Roman" w:hAnsi="Times New Roman" w:cs="Times New Roman"/>
+          <w:noProof/>
           <w:lang w:eastAsia="ru-RU"/>
         </w:rPr>
         <w:drawing>
@@ -6698,8 +3564,6 @@
           </wp:inline>
         </w:drawing>
       </w:r>
-      <w:bookmarkStart w:id="1" w:name="_GoBack"/>
-      <w:bookmarkEnd w:id="1"/>
     </w:p>
     <w:sectPr>
       <w:pgSz w:w="11906" w:h="16838"/>
@@ -8593,7 +5457,7 @@
 </file>
 
 <file path=customXml/itemProps1.xml><?xml version="1.0" encoding="utf-8"?>
-<ds:datastoreItem xmlns:ds="http://schemas.openxmlformats.org/officeDocument/2006/customXml" ds:itemID="{E3FD1E2D-5B44-4DEF-B8B8-6E5B8D3062D1}">
+<ds:datastoreItem xmlns:ds="http://schemas.openxmlformats.org/officeDocument/2006/customXml" ds:itemID="{E65C83AE-AD28-4D55-B79F-22A94FAF0501}">
   <ds:schemaRefs>
     <ds:schemaRef ds:uri="http://schemas.openxmlformats.org/officeDocument/2006/bibliography"/>
   </ds:schemaRefs>
